--- a/Music Performance history.docx
+++ b/Music Performance history.docx
@@ -3,10 +3,3935 @@
 <w:document xmlns:wpc="http://schemas.microsoft.com/office/word/2010/wordprocessingCanvas" xmlns:cx="http://schemas.microsoft.com/office/drawing/2014/chartex" xmlns:cx1="http://schemas.microsoft.com/office/drawing/2015/9/8/chartex" xmlns:cx2="http://schemas.microsoft.com/office/drawing/2015/10/21/chartex" xmlns:cx3="http://schemas.microsoft.com/office/drawing/2016/5/9/chartex" xmlns:cx4="http://schemas.microsoft.com/office/drawing/2016/5/10/chartex" xmlns:cx5="http://schemas.microsoft.com/office/drawing/2016/5/11/chartex" xmlns:cx6="http://schemas.microsoft.com/office/drawing/2016/5/12/chartex" xmlns:cx7="http://schemas.microsoft.com/office/drawing/2016/5/13/chartex" xmlns:cx8="http://schemas.microsoft.com/office/drawing/2016/5/14/chartex" xmlns:mc="http://schemas.openxmlformats.org/markup-compatibility/2006" xmlns:aink="http://schemas.microsoft.com/office/drawing/2016/ink" xmlns:am3d="http://schemas.microsoft.com/office/drawing/2017/model3d" xmlns:o="urn:schemas-microsoft-com:office:office" xmlns:r="http://schemas.openxmlformats.org/officeDocument/2006/relationships" xmlns:m="http://schemas.openxmlformats.org/officeDocument/2006/math" xmlns:v="urn:schemas-microsoft-com:vml" xmlns:wp14="http://schemas.microsoft.com/office/word/2010/wordprocessingDrawing" xmlns:wp="http://schemas.openxmlformats.org/drawingml/2006/wordprocessingDrawing" xmlns:w10="urn:schemas-microsoft-com:office:word" xmlns:w="http://schemas.openxmlformats.org/wordprocessingml/2006/main" xmlns:w14="http://schemas.microsoft.com/office/word/2010/wordml" xmlns:w15="http://schemas.microsoft.com/office/word/2012/wordml" xmlns:w16cid="http://schemas.microsoft.com/office/word/2016/wordml/cid" xmlns:w16se="http://schemas.microsoft.com/office/word/2015/wordml/symex" xmlns:wpg="http://schemas.microsoft.com/office/word/2010/wordprocessingGroup" xmlns:wpi="http://schemas.microsoft.com/office/word/2010/wordprocessingInk" xmlns:wne="http://schemas.microsoft.com/office/word/2006/wordml" xmlns:wps="http://schemas.microsoft.com/office/word/2010/wordprocessingShape" mc:Ignorable="w14 w15 w16se w16cid wp14">
   <w:body>
     <w:p>
-      <w:bookmarkStart w:id="0" w:name="_GoBack"/>
+      <w:pPr>
+        <w:widowControl w:val="0"/>
+        <w:autoSpaceDE w:val="0"/>
+        <w:autoSpaceDN w:val="0"/>
+        <w:adjustRightInd w:val="0"/>
+        <w:spacing w:line="394" w:lineRule="exact"/>
+        <w:rPr>
+          <w:rFonts w:ascii="Times New Roman" w:hAnsi="Times New Roman" w:cs="Times New Roman"/>
+          <w:b/>
+          <w:bCs/>
+          <w:sz w:val="22"/>
+          <w:szCs w:val="22"/>
+        </w:rPr>
+      </w:pPr>
+      <w:r>
+        <w:rPr>
+          <w:rFonts w:ascii="Times New Roman" w:hAnsi="Times New Roman" w:cs="Times New Roman"/>
+          <w:b/>
+          <w:bCs/>
+          <w:sz w:val="22"/>
+          <w:szCs w:val="22"/>
+        </w:rPr>
+        <w:t xml:space="preserve">Performance and Highlights: </w:t>
+      </w:r>
+    </w:p>
+    <w:p>
+      <w:pPr>
+        <w:widowControl w:val="0"/>
+        <w:autoSpaceDE w:val="0"/>
+        <w:autoSpaceDN w:val="0"/>
+        <w:adjustRightInd w:val="0"/>
+        <w:spacing w:line="394" w:lineRule="exact"/>
+        <w:rPr>
+          <w:rFonts w:ascii="Times New Roman" w:hAnsi="Times New Roman" w:cs="Times New Roman"/>
+          <w:sz w:val="22"/>
+          <w:szCs w:val="22"/>
+        </w:rPr>
+      </w:pPr>
+    </w:p>
+    <w:p>
+      <w:pPr>
+        <w:widowControl w:val="0"/>
+        <w:numPr>
+          <w:ilvl w:val="0"/>
+          <w:numId w:val="7"/>
+        </w:numPr>
+        <w:overflowPunct w:val="0"/>
+        <w:autoSpaceDE w:val="0"/>
+        <w:autoSpaceDN w:val="0"/>
+        <w:adjustRightInd w:val="0"/>
+        <w:spacing w:line="276" w:lineRule="auto"/>
+        <w:ind w:right="1000"/>
+        <w:rPr>
+          <w:rFonts w:ascii="Times New Roman" w:hAnsi="Times New Roman" w:cs="Times New Roman"/>
+          <w:sz w:val="22"/>
+          <w:szCs w:val="22"/>
+        </w:rPr>
+      </w:pPr>
+      <w:r>
+        <w:rPr>
+          <w:rFonts w:ascii="Times New Roman" w:hAnsi="Times New Roman" w:cs="Times New Roman"/>
+          <w:sz w:val="22"/>
+          <w:szCs w:val="22"/>
+        </w:rPr>
+        <w:t xml:space="preserve">Learning and practicing percussion instruments for 16 years under </w:t>
+      </w:r>
+      <w:proofErr w:type="spellStart"/>
+      <w:r>
+        <w:rPr>
+          <w:rFonts w:ascii="Times New Roman" w:hAnsi="Times New Roman" w:cs="Times New Roman"/>
+          <w:sz w:val="22"/>
+          <w:szCs w:val="22"/>
+        </w:rPr>
+        <w:t>Padmashri</w:t>
+      </w:r>
+      <w:proofErr w:type="spellEnd"/>
+      <w:r>
+        <w:rPr>
+          <w:rFonts w:ascii="Times New Roman" w:hAnsi="Times New Roman" w:cs="Times New Roman"/>
+          <w:sz w:val="22"/>
+          <w:szCs w:val="22"/>
+        </w:rPr>
+        <w:t xml:space="preserve"> T.H. </w:t>
+      </w:r>
+      <w:proofErr w:type="spellStart"/>
+      <w:r>
+        <w:rPr>
+          <w:rFonts w:ascii="Times New Roman" w:hAnsi="Times New Roman" w:cs="Times New Roman"/>
+          <w:sz w:val="22"/>
+          <w:szCs w:val="22"/>
+        </w:rPr>
+        <w:t>Vikku</w:t>
+      </w:r>
+      <w:proofErr w:type="spellEnd"/>
+      <w:r>
+        <w:rPr>
+          <w:rFonts w:ascii="Times New Roman" w:hAnsi="Times New Roman" w:cs="Times New Roman"/>
+          <w:sz w:val="22"/>
+          <w:szCs w:val="22"/>
+        </w:rPr>
+        <w:t xml:space="preserve"> </w:t>
+      </w:r>
+      <w:proofErr w:type="spellStart"/>
+      <w:r>
+        <w:rPr>
+          <w:rFonts w:ascii="Times New Roman" w:hAnsi="Times New Roman" w:cs="Times New Roman"/>
+          <w:sz w:val="22"/>
+          <w:szCs w:val="22"/>
+        </w:rPr>
+        <w:t>V</w:t>
+      </w:r>
+      <w:r>
+        <w:rPr>
+          <w:rFonts w:ascii="Times New Roman" w:hAnsi="Times New Roman" w:cs="Times New Roman"/>
+          <w:sz w:val="22"/>
+          <w:szCs w:val="22"/>
+        </w:rPr>
+        <w:t>inayakram</w:t>
+      </w:r>
+      <w:proofErr w:type="spellEnd"/>
+      <w:r>
+        <w:rPr>
+          <w:rFonts w:ascii="Times New Roman" w:hAnsi="Times New Roman" w:cs="Times New Roman"/>
+          <w:sz w:val="22"/>
+          <w:szCs w:val="22"/>
+        </w:rPr>
+        <w:t xml:space="preserve"> &amp; </w:t>
+      </w:r>
+      <w:r>
+        <w:rPr>
+          <w:rFonts w:ascii="Times New Roman" w:hAnsi="Times New Roman" w:cs="Times New Roman"/>
+          <w:sz w:val="22"/>
+          <w:szCs w:val="22"/>
+        </w:rPr>
+        <w:t>Shri</w:t>
+      </w:r>
+      <w:r>
+        <w:rPr>
+          <w:rFonts w:ascii="Times New Roman" w:hAnsi="Times New Roman" w:cs="Times New Roman"/>
+          <w:sz w:val="22"/>
+          <w:szCs w:val="22"/>
+        </w:rPr>
+        <w:t xml:space="preserve"> </w:t>
+      </w:r>
+      <w:proofErr w:type="spellStart"/>
+      <w:proofErr w:type="gramStart"/>
+      <w:r>
+        <w:rPr>
+          <w:rFonts w:ascii="Times New Roman" w:hAnsi="Times New Roman" w:cs="Times New Roman"/>
+          <w:sz w:val="22"/>
+          <w:szCs w:val="22"/>
+        </w:rPr>
+        <w:t>T.U</w:t>
+      </w:r>
+      <w:r>
+        <w:rPr>
+          <w:rFonts w:ascii="Times New Roman" w:hAnsi="Times New Roman" w:cs="Times New Roman"/>
+          <w:sz w:val="22"/>
+          <w:szCs w:val="22"/>
+        </w:rPr>
+        <w:t>ma</w:t>
+      </w:r>
+      <w:proofErr w:type="spellEnd"/>
+      <w:proofErr w:type="gramEnd"/>
+      <w:r>
+        <w:rPr>
+          <w:rFonts w:ascii="Times New Roman" w:hAnsi="Times New Roman" w:cs="Times New Roman"/>
+          <w:sz w:val="22"/>
+          <w:szCs w:val="22"/>
+        </w:rPr>
+        <w:t xml:space="preserve"> S</w:t>
+      </w:r>
+      <w:r>
+        <w:rPr>
+          <w:rFonts w:ascii="Times New Roman" w:hAnsi="Times New Roman" w:cs="Times New Roman"/>
+          <w:sz w:val="22"/>
+          <w:szCs w:val="22"/>
+        </w:rPr>
+        <w:t xml:space="preserve">hankar </w:t>
+      </w:r>
+      <w:proofErr w:type="spellStart"/>
+      <w:r>
+        <w:rPr>
+          <w:rFonts w:ascii="Times New Roman" w:hAnsi="Times New Roman" w:cs="Times New Roman"/>
+          <w:sz w:val="22"/>
+          <w:szCs w:val="22"/>
+        </w:rPr>
+        <w:t>Vinayakram</w:t>
+      </w:r>
+      <w:proofErr w:type="spellEnd"/>
+      <w:r>
+        <w:rPr>
+          <w:rFonts w:ascii="Times New Roman" w:hAnsi="Times New Roman" w:cs="Times New Roman"/>
+          <w:sz w:val="22"/>
+          <w:szCs w:val="22"/>
+        </w:rPr>
+        <w:t xml:space="preserve">. </w:t>
+      </w:r>
+    </w:p>
+    <w:p>
+      <w:pPr>
+        <w:widowControl w:val="0"/>
+        <w:numPr>
+          <w:ilvl w:val="0"/>
+          <w:numId w:val="7"/>
+        </w:numPr>
+        <w:overflowPunct w:val="0"/>
+        <w:autoSpaceDE w:val="0"/>
+        <w:autoSpaceDN w:val="0"/>
+        <w:adjustRightInd w:val="0"/>
+        <w:spacing w:line="276" w:lineRule="auto"/>
+        <w:ind w:right="500"/>
+        <w:rPr>
+          <w:rFonts w:ascii="Times New Roman" w:hAnsi="Times New Roman" w:cs="Times New Roman"/>
+          <w:sz w:val="22"/>
+          <w:szCs w:val="22"/>
+        </w:rPr>
+      </w:pPr>
+      <w:r>
+        <w:rPr>
+          <w:rFonts w:ascii="Times New Roman" w:hAnsi="Times New Roman" w:cs="Times New Roman"/>
+          <w:sz w:val="22"/>
+          <w:szCs w:val="22"/>
+        </w:rPr>
+        <w:t xml:space="preserve">Performed alongside International Artists like </w:t>
+      </w:r>
+      <w:r>
+        <w:rPr>
+          <w:rFonts w:ascii="Times New Roman" w:hAnsi="Times New Roman" w:cs="Times New Roman"/>
+          <w:sz w:val="22"/>
+          <w:szCs w:val="22"/>
+        </w:rPr>
+        <w:t xml:space="preserve">Trilok </w:t>
+      </w:r>
+      <w:proofErr w:type="spellStart"/>
+      <w:r>
+        <w:rPr>
+          <w:rFonts w:ascii="Times New Roman" w:hAnsi="Times New Roman" w:cs="Times New Roman"/>
+          <w:sz w:val="22"/>
+          <w:szCs w:val="22"/>
+        </w:rPr>
+        <w:t>Gurtu</w:t>
+      </w:r>
+      <w:proofErr w:type="spellEnd"/>
+      <w:r>
+        <w:rPr>
+          <w:rFonts w:ascii="Times New Roman" w:hAnsi="Times New Roman" w:cs="Times New Roman"/>
+          <w:sz w:val="22"/>
+          <w:szCs w:val="22"/>
+        </w:rPr>
+        <w:t>,</w:t>
+      </w:r>
+      <w:r>
+        <w:rPr>
+          <w:rFonts w:ascii="Times New Roman" w:hAnsi="Times New Roman" w:cs="Times New Roman"/>
+          <w:sz w:val="22"/>
+          <w:szCs w:val="22"/>
+        </w:rPr>
+        <w:t xml:space="preserve"> Pete </w:t>
+      </w:r>
+      <w:proofErr w:type="spellStart"/>
+      <w:r>
+        <w:rPr>
+          <w:rFonts w:ascii="Times New Roman" w:hAnsi="Times New Roman" w:cs="Times New Roman"/>
+          <w:sz w:val="22"/>
+          <w:szCs w:val="22"/>
+        </w:rPr>
+        <w:t>Lockette</w:t>
+      </w:r>
+      <w:proofErr w:type="spellEnd"/>
+      <w:r>
+        <w:rPr>
+          <w:rFonts w:ascii="Times New Roman" w:hAnsi="Times New Roman" w:cs="Times New Roman"/>
+          <w:sz w:val="22"/>
+          <w:szCs w:val="22"/>
+        </w:rPr>
+        <w:t xml:space="preserve">, </w:t>
+      </w:r>
+      <w:proofErr w:type="spellStart"/>
+      <w:r>
+        <w:rPr>
+          <w:rFonts w:ascii="Times New Roman" w:hAnsi="Times New Roman" w:cs="Times New Roman"/>
+          <w:sz w:val="22"/>
+          <w:szCs w:val="22"/>
+        </w:rPr>
+        <w:t>S</w:t>
+      </w:r>
+      <w:r>
+        <w:rPr>
+          <w:rFonts w:ascii="Times New Roman" w:hAnsi="Times New Roman" w:cs="Times New Roman"/>
+          <w:sz w:val="22"/>
+          <w:szCs w:val="22"/>
+        </w:rPr>
+        <w:t>ivamani</w:t>
+      </w:r>
+      <w:proofErr w:type="spellEnd"/>
+      <w:r>
+        <w:rPr>
+          <w:rFonts w:ascii="Times New Roman" w:hAnsi="Times New Roman" w:cs="Times New Roman"/>
+          <w:sz w:val="22"/>
+          <w:szCs w:val="22"/>
+        </w:rPr>
+        <w:t xml:space="preserve"> (Drums), J</w:t>
+      </w:r>
+      <w:r>
+        <w:rPr>
+          <w:rFonts w:ascii="Times New Roman" w:hAnsi="Times New Roman" w:cs="Times New Roman"/>
+          <w:sz w:val="22"/>
+          <w:szCs w:val="22"/>
+        </w:rPr>
+        <w:t>ohn</w:t>
+      </w:r>
+      <w:r>
+        <w:rPr>
+          <w:rFonts w:ascii="Times New Roman" w:hAnsi="Times New Roman" w:cs="Times New Roman"/>
+          <w:sz w:val="22"/>
+          <w:szCs w:val="22"/>
+        </w:rPr>
+        <w:t xml:space="preserve"> M</w:t>
+      </w:r>
+      <w:r>
+        <w:rPr>
+          <w:rFonts w:ascii="Times New Roman" w:hAnsi="Times New Roman" w:cs="Times New Roman"/>
+          <w:sz w:val="22"/>
+          <w:szCs w:val="22"/>
+        </w:rPr>
+        <w:t>claughlin</w:t>
+      </w:r>
+      <w:r>
+        <w:rPr>
+          <w:rFonts w:ascii="Times New Roman" w:hAnsi="Times New Roman" w:cs="Times New Roman"/>
+          <w:sz w:val="22"/>
+          <w:szCs w:val="22"/>
+        </w:rPr>
+        <w:t>,</w:t>
+      </w:r>
+      <w:r>
+        <w:rPr>
+          <w:rFonts w:ascii="Times New Roman" w:hAnsi="Times New Roman" w:cs="Times New Roman"/>
+          <w:sz w:val="22"/>
+          <w:szCs w:val="22"/>
+        </w:rPr>
+        <w:t xml:space="preserve"> </w:t>
+      </w:r>
+      <w:proofErr w:type="spellStart"/>
+      <w:r>
+        <w:rPr>
+          <w:rFonts w:ascii="Times New Roman" w:hAnsi="Times New Roman" w:cs="Times New Roman"/>
+          <w:sz w:val="22"/>
+          <w:szCs w:val="22"/>
+        </w:rPr>
+        <w:t>Z</w:t>
+      </w:r>
+      <w:r>
+        <w:rPr>
+          <w:rFonts w:ascii="Times New Roman" w:hAnsi="Times New Roman" w:cs="Times New Roman"/>
+          <w:sz w:val="22"/>
+          <w:szCs w:val="22"/>
+        </w:rPr>
+        <w:t>hakir</w:t>
+      </w:r>
+      <w:proofErr w:type="spellEnd"/>
+      <w:r>
+        <w:rPr>
+          <w:rFonts w:ascii="Times New Roman" w:hAnsi="Times New Roman" w:cs="Times New Roman"/>
+          <w:sz w:val="22"/>
+          <w:szCs w:val="22"/>
+        </w:rPr>
+        <w:t xml:space="preserve"> </w:t>
+      </w:r>
+      <w:r>
+        <w:rPr>
+          <w:rFonts w:ascii="Times New Roman" w:hAnsi="Times New Roman" w:cs="Times New Roman"/>
+          <w:sz w:val="22"/>
+          <w:szCs w:val="22"/>
+        </w:rPr>
+        <w:t>Hussain</w:t>
+      </w:r>
+      <w:r>
+        <w:rPr>
+          <w:rFonts w:ascii="Times New Roman" w:hAnsi="Times New Roman" w:cs="Times New Roman"/>
+          <w:sz w:val="22"/>
+          <w:szCs w:val="22"/>
+        </w:rPr>
+        <w:t xml:space="preserve"> and several others. </w:t>
+      </w:r>
+    </w:p>
+    <w:p>
+      <w:pPr>
+        <w:widowControl w:val="0"/>
+        <w:numPr>
+          <w:ilvl w:val="0"/>
+          <w:numId w:val="7"/>
+        </w:numPr>
+        <w:overflowPunct w:val="0"/>
+        <w:autoSpaceDE w:val="0"/>
+        <w:autoSpaceDN w:val="0"/>
+        <w:adjustRightInd w:val="0"/>
+        <w:spacing w:line="276" w:lineRule="auto"/>
+        <w:rPr>
+          <w:rFonts w:ascii="Times New Roman" w:hAnsi="Times New Roman" w:cs="Times New Roman"/>
+          <w:sz w:val="22"/>
+          <w:szCs w:val="22"/>
+        </w:rPr>
+      </w:pPr>
+      <w:r>
+        <w:rPr>
+          <w:rFonts w:ascii="Times New Roman" w:hAnsi="Times New Roman" w:cs="Times New Roman"/>
+          <w:sz w:val="22"/>
+          <w:szCs w:val="22"/>
+        </w:rPr>
+        <w:t xml:space="preserve">Performed as an accompanying </w:t>
+      </w:r>
+      <w:r>
+        <w:rPr>
+          <w:rFonts w:ascii="Times New Roman" w:hAnsi="Times New Roman" w:cs="Times New Roman"/>
+          <w:sz w:val="22"/>
+          <w:szCs w:val="22"/>
+        </w:rPr>
+        <w:t>ghatam</w:t>
+      </w:r>
+      <w:r>
+        <w:rPr>
+          <w:rFonts w:ascii="Times New Roman" w:hAnsi="Times New Roman" w:cs="Times New Roman"/>
+          <w:sz w:val="22"/>
+          <w:szCs w:val="22"/>
+        </w:rPr>
+        <w:t xml:space="preserve"> and </w:t>
+      </w:r>
+      <w:r>
+        <w:rPr>
+          <w:rFonts w:ascii="Times New Roman" w:hAnsi="Times New Roman" w:cs="Times New Roman"/>
+          <w:sz w:val="22"/>
+          <w:szCs w:val="22"/>
+        </w:rPr>
+        <w:t>morsing(jaw harp)</w:t>
+      </w:r>
+      <w:r>
+        <w:rPr>
+          <w:rFonts w:ascii="Times New Roman" w:hAnsi="Times New Roman" w:cs="Times New Roman"/>
+          <w:sz w:val="22"/>
+          <w:szCs w:val="22"/>
+        </w:rPr>
+        <w:t xml:space="preserve"> </w:t>
+      </w:r>
+      <w:r>
+        <w:rPr>
+          <w:rFonts w:ascii="Times New Roman" w:hAnsi="Times New Roman" w:cs="Times New Roman"/>
+          <w:sz w:val="22"/>
+          <w:szCs w:val="22"/>
+        </w:rPr>
+        <w:t>a</w:t>
+      </w:r>
+      <w:r>
+        <w:rPr>
+          <w:rFonts w:ascii="Times New Roman" w:hAnsi="Times New Roman" w:cs="Times New Roman"/>
+          <w:sz w:val="22"/>
+          <w:szCs w:val="22"/>
+        </w:rPr>
+        <w:t xml:space="preserve">rtist in several </w:t>
+      </w:r>
+      <w:r>
+        <w:rPr>
+          <w:rFonts w:ascii="Times New Roman" w:hAnsi="Times New Roman" w:cs="Times New Roman"/>
+          <w:sz w:val="22"/>
+          <w:szCs w:val="22"/>
+        </w:rPr>
+        <w:t>television</w:t>
+      </w:r>
+      <w:r>
+        <w:rPr>
+          <w:rFonts w:ascii="Times New Roman" w:hAnsi="Times New Roman" w:cs="Times New Roman"/>
+          <w:sz w:val="22"/>
+          <w:szCs w:val="22"/>
+        </w:rPr>
+        <w:t xml:space="preserve"> </w:t>
+      </w:r>
+      <w:r>
+        <w:rPr>
+          <w:rFonts w:ascii="Times New Roman" w:hAnsi="Times New Roman" w:cs="Times New Roman"/>
+          <w:sz w:val="22"/>
+          <w:szCs w:val="22"/>
+        </w:rPr>
+        <w:t>m</w:t>
+      </w:r>
+      <w:r>
+        <w:rPr>
+          <w:rFonts w:ascii="Times New Roman" w:hAnsi="Times New Roman" w:cs="Times New Roman"/>
+          <w:sz w:val="22"/>
+          <w:szCs w:val="22"/>
+        </w:rPr>
+        <w:t xml:space="preserve">usic </w:t>
+      </w:r>
+      <w:r>
+        <w:rPr>
+          <w:rFonts w:ascii="Times New Roman" w:hAnsi="Times New Roman" w:cs="Times New Roman"/>
+          <w:sz w:val="22"/>
+          <w:szCs w:val="22"/>
+        </w:rPr>
+        <w:t>s</w:t>
+      </w:r>
+      <w:r>
+        <w:rPr>
+          <w:rFonts w:ascii="Times New Roman" w:hAnsi="Times New Roman" w:cs="Times New Roman"/>
+          <w:sz w:val="22"/>
+          <w:szCs w:val="22"/>
+        </w:rPr>
+        <w:t xml:space="preserve">hows aired in channels like </w:t>
+      </w:r>
+      <w:proofErr w:type="spellStart"/>
+      <w:r>
+        <w:rPr>
+          <w:rFonts w:ascii="Times New Roman" w:hAnsi="Times New Roman" w:cs="Times New Roman"/>
+          <w:sz w:val="22"/>
+          <w:szCs w:val="22"/>
+        </w:rPr>
+        <w:t>Podhigai</w:t>
+      </w:r>
+      <w:proofErr w:type="spellEnd"/>
+      <w:r>
+        <w:rPr>
+          <w:rFonts w:ascii="Times New Roman" w:hAnsi="Times New Roman" w:cs="Times New Roman"/>
+          <w:sz w:val="22"/>
+          <w:szCs w:val="22"/>
+        </w:rPr>
+        <w:t>,</w:t>
+      </w:r>
+      <w:r>
+        <w:rPr>
+          <w:rFonts w:ascii="Times New Roman" w:hAnsi="Times New Roman" w:cs="Times New Roman"/>
+          <w:sz w:val="22"/>
+          <w:szCs w:val="22"/>
+        </w:rPr>
+        <w:t xml:space="preserve"> Star </w:t>
+      </w:r>
+      <w:proofErr w:type="spellStart"/>
+      <w:r>
+        <w:rPr>
+          <w:rFonts w:ascii="Times New Roman" w:hAnsi="Times New Roman" w:cs="Times New Roman"/>
+          <w:sz w:val="22"/>
+          <w:szCs w:val="22"/>
+        </w:rPr>
+        <w:t>vijay</w:t>
+      </w:r>
+      <w:proofErr w:type="spellEnd"/>
+      <w:r>
+        <w:rPr>
+          <w:rFonts w:ascii="Times New Roman" w:hAnsi="Times New Roman" w:cs="Times New Roman"/>
+          <w:sz w:val="22"/>
+          <w:szCs w:val="22"/>
+        </w:rPr>
+        <w:t>(super singer ),</w:t>
+      </w:r>
+      <w:r>
+        <w:rPr>
+          <w:rFonts w:ascii="Times New Roman" w:hAnsi="Times New Roman" w:cs="Times New Roman"/>
+          <w:sz w:val="22"/>
+          <w:szCs w:val="22"/>
+        </w:rPr>
+        <w:t xml:space="preserve"> Jaya</w:t>
+      </w:r>
+      <w:r>
+        <w:rPr>
+          <w:rFonts w:ascii="Times New Roman" w:hAnsi="Times New Roman" w:cs="Times New Roman"/>
+          <w:sz w:val="22"/>
+          <w:szCs w:val="22"/>
+        </w:rPr>
+        <w:t xml:space="preserve"> </w:t>
+      </w:r>
+      <w:r>
+        <w:rPr>
+          <w:rFonts w:ascii="Times New Roman" w:hAnsi="Times New Roman" w:cs="Times New Roman"/>
+          <w:sz w:val="22"/>
+          <w:szCs w:val="22"/>
+        </w:rPr>
+        <w:t>Tv</w:t>
+      </w:r>
+      <w:r>
+        <w:rPr>
+          <w:rFonts w:ascii="Times New Roman" w:hAnsi="Times New Roman" w:cs="Times New Roman"/>
+          <w:sz w:val="22"/>
+          <w:szCs w:val="22"/>
+        </w:rPr>
+        <w:t xml:space="preserve">(2 guest performances in </w:t>
+      </w:r>
+      <w:proofErr w:type="spellStart"/>
+      <w:r>
+        <w:rPr>
+          <w:rFonts w:ascii="Times New Roman" w:hAnsi="Times New Roman" w:cs="Times New Roman"/>
+          <w:sz w:val="22"/>
+          <w:szCs w:val="22"/>
+        </w:rPr>
+        <w:t>Jeikka</w:t>
+      </w:r>
+      <w:proofErr w:type="spellEnd"/>
+      <w:r>
+        <w:rPr>
+          <w:rFonts w:ascii="Times New Roman" w:hAnsi="Times New Roman" w:cs="Times New Roman"/>
+          <w:sz w:val="22"/>
+          <w:szCs w:val="22"/>
+        </w:rPr>
+        <w:t xml:space="preserve"> </w:t>
+      </w:r>
+      <w:proofErr w:type="spellStart"/>
+      <w:r>
+        <w:rPr>
+          <w:rFonts w:ascii="Times New Roman" w:hAnsi="Times New Roman" w:cs="Times New Roman"/>
+          <w:sz w:val="22"/>
+          <w:szCs w:val="22"/>
+        </w:rPr>
+        <w:t>povathu</w:t>
+      </w:r>
+      <w:proofErr w:type="spellEnd"/>
+      <w:r>
+        <w:rPr>
+          <w:rFonts w:ascii="Times New Roman" w:hAnsi="Times New Roman" w:cs="Times New Roman"/>
+          <w:sz w:val="22"/>
+          <w:szCs w:val="22"/>
+        </w:rPr>
+        <w:t xml:space="preserve"> </w:t>
+      </w:r>
+      <w:proofErr w:type="spellStart"/>
+      <w:r>
+        <w:rPr>
+          <w:rFonts w:ascii="Times New Roman" w:hAnsi="Times New Roman" w:cs="Times New Roman"/>
+          <w:sz w:val="22"/>
+          <w:szCs w:val="22"/>
+        </w:rPr>
+        <w:t>yaaru</w:t>
+      </w:r>
+      <w:proofErr w:type="spellEnd"/>
+      <w:r>
+        <w:rPr>
+          <w:rFonts w:ascii="Times New Roman" w:hAnsi="Times New Roman" w:cs="Times New Roman"/>
+          <w:sz w:val="22"/>
+          <w:szCs w:val="22"/>
+        </w:rPr>
+        <w:t>), R</w:t>
+      </w:r>
+      <w:r>
+        <w:rPr>
+          <w:rFonts w:ascii="Times New Roman" w:hAnsi="Times New Roman" w:cs="Times New Roman"/>
+          <w:sz w:val="22"/>
+          <w:szCs w:val="22"/>
+        </w:rPr>
+        <w:t>aj</w:t>
+      </w:r>
+      <w:r>
+        <w:rPr>
+          <w:rFonts w:ascii="Times New Roman" w:hAnsi="Times New Roman" w:cs="Times New Roman"/>
+          <w:sz w:val="22"/>
+          <w:szCs w:val="22"/>
+        </w:rPr>
+        <w:t xml:space="preserve"> </w:t>
+      </w:r>
+      <w:r>
+        <w:rPr>
+          <w:rFonts w:ascii="Times New Roman" w:hAnsi="Times New Roman" w:cs="Times New Roman"/>
+          <w:sz w:val="22"/>
+          <w:szCs w:val="22"/>
+        </w:rPr>
+        <w:t>Tv</w:t>
+      </w:r>
+      <w:r>
+        <w:rPr>
+          <w:rFonts w:ascii="Times New Roman" w:hAnsi="Times New Roman" w:cs="Times New Roman"/>
+          <w:sz w:val="22"/>
+          <w:szCs w:val="22"/>
+        </w:rPr>
+        <w:t xml:space="preserve">, Z </w:t>
+      </w:r>
+      <w:r>
+        <w:rPr>
+          <w:rFonts w:ascii="Times New Roman" w:hAnsi="Times New Roman" w:cs="Times New Roman"/>
+          <w:sz w:val="22"/>
+          <w:szCs w:val="22"/>
+        </w:rPr>
+        <w:t>tv</w:t>
+      </w:r>
+      <w:r>
+        <w:rPr>
+          <w:rFonts w:ascii="Times New Roman" w:hAnsi="Times New Roman" w:cs="Times New Roman"/>
+          <w:sz w:val="22"/>
+          <w:szCs w:val="22"/>
+        </w:rPr>
+        <w:t>(SA RE GA MA PA) ,</w:t>
+      </w:r>
+      <w:r>
+        <w:rPr>
+          <w:rFonts w:ascii="Times New Roman" w:hAnsi="Times New Roman" w:cs="Times New Roman"/>
+          <w:sz w:val="22"/>
+          <w:szCs w:val="22"/>
+        </w:rPr>
+        <w:t xml:space="preserve"> </w:t>
+      </w:r>
+      <w:r>
+        <w:rPr>
+          <w:rFonts w:ascii="Times New Roman" w:hAnsi="Times New Roman" w:cs="Times New Roman"/>
+          <w:sz w:val="22"/>
+          <w:szCs w:val="22"/>
+        </w:rPr>
+        <w:t>Z</w:t>
+      </w:r>
+      <w:r>
+        <w:rPr>
+          <w:rFonts w:ascii="Times New Roman" w:hAnsi="Times New Roman" w:cs="Times New Roman"/>
+          <w:sz w:val="22"/>
+          <w:szCs w:val="22"/>
+        </w:rPr>
+        <w:t>tamil</w:t>
+      </w:r>
+      <w:r>
+        <w:rPr>
+          <w:rFonts w:ascii="Times New Roman" w:hAnsi="Times New Roman" w:cs="Times New Roman"/>
+          <w:sz w:val="22"/>
+          <w:szCs w:val="22"/>
+        </w:rPr>
+        <w:t xml:space="preserve"> (isai unplugged) and Several other programs. </w:t>
+      </w:r>
+    </w:p>
+    <w:p>
+      <w:pPr>
+        <w:widowControl w:val="0"/>
+        <w:numPr>
+          <w:ilvl w:val="0"/>
+          <w:numId w:val="7"/>
+        </w:numPr>
+        <w:overflowPunct w:val="0"/>
+        <w:autoSpaceDE w:val="0"/>
+        <w:autoSpaceDN w:val="0"/>
+        <w:adjustRightInd w:val="0"/>
+        <w:spacing w:line="276" w:lineRule="auto"/>
+        <w:rPr>
+          <w:rFonts w:ascii="Times New Roman" w:hAnsi="Times New Roman" w:cs="Times New Roman"/>
+          <w:sz w:val="22"/>
+          <w:szCs w:val="22"/>
+        </w:rPr>
+      </w:pPr>
+      <w:r>
+        <w:rPr>
+          <w:rFonts w:ascii="Times New Roman" w:hAnsi="Times New Roman" w:cs="Times New Roman"/>
+          <w:sz w:val="22"/>
+          <w:szCs w:val="22"/>
+        </w:rPr>
+        <w:t xml:space="preserve">Contributed for several </w:t>
+      </w:r>
+      <w:r>
+        <w:rPr>
+          <w:rFonts w:ascii="Times New Roman" w:hAnsi="Times New Roman" w:cs="Times New Roman"/>
+          <w:sz w:val="22"/>
+          <w:szCs w:val="22"/>
+        </w:rPr>
+        <w:t>m</w:t>
+      </w:r>
+      <w:r>
+        <w:rPr>
+          <w:rFonts w:ascii="Times New Roman" w:hAnsi="Times New Roman" w:cs="Times New Roman"/>
+          <w:sz w:val="22"/>
+          <w:szCs w:val="22"/>
+        </w:rPr>
+        <w:t xml:space="preserve">usic </w:t>
+      </w:r>
+      <w:r>
+        <w:rPr>
+          <w:rFonts w:ascii="Times New Roman" w:hAnsi="Times New Roman" w:cs="Times New Roman"/>
+          <w:sz w:val="22"/>
+          <w:szCs w:val="22"/>
+        </w:rPr>
+        <w:t>a</w:t>
+      </w:r>
+      <w:r>
+        <w:rPr>
+          <w:rFonts w:ascii="Times New Roman" w:hAnsi="Times New Roman" w:cs="Times New Roman"/>
+          <w:sz w:val="22"/>
+          <w:szCs w:val="22"/>
+        </w:rPr>
+        <w:t xml:space="preserve">lbums for </w:t>
+      </w:r>
+      <w:proofErr w:type="spellStart"/>
+      <w:proofErr w:type="gramStart"/>
+      <w:r>
+        <w:rPr>
+          <w:rFonts w:ascii="Times New Roman" w:hAnsi="Times New Roman" w:cs="Times New Roman"/>
+          <w:sz w:val="22"/>
+          <w:szCs w:val="22"/>
+        </w:rPr>
+        <w:t>T.S</w:t>
+      </w:r>
+      <w:r>
+        <w:rPr>
+          <w:rFonts w:ascii="Times New Roman" w:hAnsi="Times New Roman" w:cs="Times New Roman"/>
+          <w:sz w:val="22"/>
+          <w:szCs w:val="22"/>
+        </w:rPr>
+        <w:t>elva</w:t>
+      </w:r>
+      <w:proofErr w:type="spellEnd"/>
+      <w:proofErr w:type="gramEnd"/>
+      <w:r>
+        <w:rPr>
+          <w:rFonts w:ascii="Times New Roman" w:hAnsi="Times New Roman" w:cs="Times New Roman"/>
+          <w:sz w:val="22"/>
+          <w:szCs w:val="22"/>
+        </w:rPr>
+        <w:t xml:space="preserve"> G</w:t>
+      </w:r>
+      <w:r>
+        <w:rPr>
+          <w:rFonts w:ascii="Times New Roman" w:hAnsi="Times New Roman" w:cs="Times New Roman"/>
+          <w:sz w:val="22"/>
+          <w:szCs w:val="22"/>
+        </w:rPr>
+        <w:t>anesh</w:t>
+      </w:r>
+      <w:r>
+        <w:rPr>
+          <w:rFonts w:ascii="Times New Roman" w:hAnsi="Times New Roman" w:cs="Times New Roman"/>
+          <w:sz w:val="22"/>
+          <w:szCs w:val="22"/>
+        </w:rPr>
+        <w:t xml:space="preserve"> </w:t>
+      </w:r>
+      <w:proofErr w:type="spellStart"/>
+      <w:r>
+        <w:rPr>
+          <w:rFonts w:ascii="Times New Roman" w:hAnsi="Times New Roman" w:cs="Times New Roman"/>
+          <w:sz w:val="22"/>
+          <w:szCs w:val="22"/>
+        </w:rPr>
+        <w:t>V</w:t>
+      </w:r>
+      <w:r>
+        <w:rPr>
+          <w:rFonts w:ascii="Times New Roman" w:hAnsi="Times New Roman" w:cs="Times New Roman"/>
+          <w:sz w:val="22"/>
+          <w:szCs w:val="22"/>
+        </w:rPr>
+        <w:t>inayakram</w:t>
+      </w:r>
+      <w:proofErr w:type="spellEnd"/>
+      <w:r>
+        <w:rPr>
+          <w:rFonts w:ascii="Times New Roman" w:hAnsi="Times New Roman" w:cs="Times New Roman"/>
+          <w:sz w:val="22"/>
+          <w:szCs w:val="22"/>
+        </w:rPr>
+        <w:t xml:space="preserve">. </w:t>
+      </w:r>
+    </w:p>
+    <w:p>
+      <w:pPr>
+        <w:widowControl w:val="0"/>
+        <w:numPr>
+          <w:ilvl w:val="0"/>
+          <w:numId w:val="7"/>
+        </w:numPr>
+        <w:overflowPunct w:val="0"/>
+        <w:autoSpaceDE w:val="0"/>
+        <w:autoSpaceDN w:val="0"/>
+        <w:adjustRightInd w:val="0"/>
+        <w:spacing w:line="276" w:lineRule="auto"/>
+        <w:ind w:right="20"/>
+        <w:rPr>
+          <w:rFonts w:ascii="Times New Roman" w:hAnsi="Times New Roman" w:cs="Times New Roman"/>
+          <w:sz w:val="22"/>
+          <w:szCs w:val="22"/>
+        </w:rPr>
+      </w:pPr>
+      <w:r>
+        <w:rPr>
+          <w:rFonts w:ascii="Times New Roman" w:hAnsi="Times New Roman" w:cs="Times New Roman"/>
+          <w:sz w:val="22"/>
+          <w:szCs w:val="22"/>
+        </w:rPr>
+        <w:t>Won several competitions and merit certificates in music as an individual percussionist and as a part of several bands organized by “S</w:t>
+      </w:r>
+      <w:r>
+        <w:rPr>
+          <w:rFonts w:ascii="Times New Roman" w:hAnsi="Times New Roman" w:cs="Times New Roman"/>
+          <w:sz w:val="22"/>
+          <w:szCs w:val="22"/>
+        </w:rPr>
+        <w:t>ri jaya</w:t>
+      </w:r>
+      <w:r>
+        <w:rPr>
+          <w:rFonts w:ascii="Times New Roman" w:hAnsi="Times New Roman" w:cs="Times New Roman"/>
+          <w:sz w:val="22"/>
+          <w:szCs w:val="22"/>
+        </w:rPr>
+        <w:t xml:space="preserve"> </w:t>
+      </w:r>
+      <w:r>
+        <w:rPr>
+          <w:rFonts w:ascii="Times New Roman" w:hAnsi="Times New Roman" w:cs="Times New Roman"/>
+          <w:sz w:val="22"/>
+          <w:szCs w:val="22"/>
+        </w:rPr>
+        <w:t>ganesh</w:t>
+      </w:r>
+      <w:r>
+        <w:rPr>
+          <w:rFonts w:ascii="Times New Roman" w:hAnsi="Times New Roman" w:cs="Times New Roman"/>
+          <w:sz w:val="22"/>
+          <w:szCs w:val="22"/>
+        </w:rPr>
+        <w:t xml:space="preserve"> </w:t>
+      </w:r>
+      <w:r>
+        <w:rPr>
+          <w:rFonts w:ascii="Times New Roman" w:hAnsi="Times New Roman" w:cs="Times New Roman"/>
+          <w:sz w:val="22"/>
+          <w:szCs w:val="22"/>
+        </w:rPr>
+        <w:t>tala</w:t>
+      </w:r>
+      <w:r>
+        <w:rPr>
+          <w:rFonts w:ascii="Times New Roman" w:hAnsi="Times New Roman" w:cs="Times New Roman"/>
+          <w:sz w:val="22"/>
+          <w:szCs w:val="22"/>
+        </w:rPr>
+        <w:t xml:space="preserve"> V</w:t>
+      </w:r>
+      <w:r>
+        <w:rPr>
+          <w:rFonts w:ascii="Times New Roman" w:hAnsi="Times New Roman" w:cs="Times New Roman"/>
+          <w:sz w:val="22"/>
+          <w:szCs w:val="22"/>
+        </w:rPr>
+        <w:t>adhya</w:t>
+      </w:r>
+      <w:r>
+        <w:rPr>
+          <w:rFonts w:ascii="Times New Roman" w:hAnsi="Times New Roman" w:cs="Times New Roman"/>
+          <w:sz w:val="22"/>
+          <w:szCs w:val="22"/>
+        </w:rPr>
+        <w:t xml:space="preserve"> V</w:t>
+      </w:r>
+      <w:r>
+        <w:rPr>
+          <w:rFonts w:ascii="Times New Roman" w:hAnsi="Times New Roman" w:cs="Times New Roman"/>
+          <w:sz w:val="22"/>
+          <w:szCs w:val="22"/>
+        </w:rPr>
+        <w:t>idhyalaya</w:t>
+      </w:r>
+      <w:r>
+        <w:rPr>
+          <w:rFonts w:ascii="Times New Roman" w:hAnsi="Times New Roman" w:cs="Times New Roman"/>
+          <w:sz w:val="22"/>
+          <w:szCs w:val="22"/>
+        </w:rPr>
+        <w:t>”, “</w:t>
+      </w:r>
+      <w:r>
+        <w:rPr>
+          <w:rFonts w:ascii="Times New Roman" w:hAnsi="Times New Roman" w:cs="Times New Roman"/>
+          <w:sz w:val="22"/>
+          <w:szCs w:val="22"/>
+        </w:rPr>
+        <w:t>Ramana</w:t>
+      </w:r>
+      <w:r>
+        <w:rPr>
+          <w:rFonts w:ascii="Times New Roman" w:hAnsi="Times New Roman" w:cs="Times New Roman"/>
+          <w:sz w:val="22"/>
+          <w:szCs w:val="22"/>
+        </w:rPr>
+        <w:t xml:space="preserve"> </w:t>
+      </w:r>
+      <w:proofErr w:type="spellStart"/>
+      <w:r>
+        <w:rPr>
+          <w:rFonts w:ascii="Times New Roman" w:hAnsi="Times New Roman" w:cs="Times New Roman"/>
+          <w:sz w:val="22"/>
+          <w:szCs w:val="22"/>
+        </w:rPr>
+        <w:t>kendra</w:t>
+      </w:r>
+      <w:proofErr w:type="spellEnd"/>
+      <w:r>
+        <w:rPr>
+          <w:rFonts w:ascii="Times New Roman" w:hAnsi="Times New Roman" w:cs="Times New Roman"/>
+          <w:sz w:val="22"/>
+          <w:szCs w:val="22"/>
+        </w:rPr>
+        <w:t xml:space="preserve"> </w:t>
+      </w:r>
+      <w:r>
+        <w:rPr>
+          <w:rFonts w:ascii="Times New Roman" w:hAnsi="Times New Roman" w:cs="Times New Roman"/>
+          <w:sz w:val="22"/>
+          <w:szCs w:val="22"/>
+        </w:rPr>
+        <w:t>trust</w:t>
+      </w:r>
+      <w:r>
+        <w:rPr>
+          <w:rFonts w:ascii="Times New Roman" w:hAnsi="Times New Roman" w:cs="Times New Roman"/>
+          <w:sz w:val="22"/>
+          <w:szCs w:val="22"/>
+        </w:rPr>
+        <w:t>”,</w:t>
+      </w:r>
+      <w:r>
+        <w:rPr>
+          <w:rFonts w:ascii="Times New Roman" w:hAnsi="Times New Roman" w:cs="Times New Roman"/>
+          <w:sz w:val="22"/>
+          <w:szCs w:val="22"/>
+        </w:rPr>
+        <w:t xml:space="preserve"> and </w:t>
+      </w:r>
+      <w:proofErr w:type="spellStart"/>
+      <w:r>
+        <w:rPr>
+          <w:rFonts w:ascii="Times New Roman" w:hAnsi="Times New Roman" w:cs="Times New Roman"/>
+          <w:sz w:val="22"/>
+          <w:szCs w:val="22"/>
+        </w:rPr>
+        <w:t>N</w:t>
+      </w:r>
+      <w:r>
+        <w:rPr>
+          <w:rFonts w:ascii="Times New Roman" w:hAnsi="Times New Roman" w:cs="Times New Roman"/>
+          <w:sz w:val="22"/>
+          <w:szCs w:val="22"/>
+        </w:rPr>
+        <w:t>andhalala</w:t>
+      </w:r>
+      <w:proofErr w:type="spellEnd"/>
+      <w:r>
+        <w:rPr>
+          <w:rFonts w:ascii="Times New Roman" w:hAnsi="Times New Roman" w:cs="Times New Roman"/>
+          <w:sz w:val="22"/>
+          <w:szCs w:val="22"/>
+        </w:rPr>
+        <w:t xml:space="preserve"> </w:t>
+      </w:r>
+      <w:proofErr w:type="spellStart"/>
+      <w:r>
+        <w:rPr>
+          <w:rFonts w:ascii="Times New Roman" w:hAnsi="Times New Roman" w:cs="Times New Roman"/>
+          <w:sz w:val="22"/>
+          <w:szCs w:val="22"/>
+        </w:rPr>
+        <w:t>seva</w:t>
+      </w:r>
+      <w:proofErr w:type="spellEnd"/>
+      <w:r>
+        <w:rPr>
+          <w:rFonts w:ascii="Times New Roman" w:hAnsi="Times New Roman" w:cs="Times New Roman"/>
+          <w:sz w:val="22"/>
+          <w:szCs w:val="22"/>
+        </w:rPr>
+        <w:t xml:space="preserve"> </w:t>
+      </w:r>
+      <w:proofErr w:type="spellStart"/>
+      <w:r>
+        <w:rPr>
+          <w:rFonts w:ascii="Times New Roman" w:hAnsi="Times New Roman" w:cs="Times New Roman"/>
+          <w:sz w:val="22"/>
+          <w:szCs w:val="22"/>
+        </w:rPr>
+        <w:t>samit</w:t>
+      </w:r>
+      <w:proofErr w:type="spellEnd"/>
+      <w:r>
+        <w:rPr>
+          <w:rFonts w:ascii="Times New Roman" w:hAnsi="Times New Roman" w:cs="Times New Roman"/>
+          <w:sz w:val="22"/>
+          <w:szCs w:val="22"/>
+        </w:rPr>
+        <w:t xml:space="preserve"> trust</w:t>
+      </w:r>
+      <w:r>
+        <w:rPr>
+          <w:rFonts w:ascii="Times New Roman" w:hAnsi="Times New Roman" w:cs="Times New Roman"/>
+          <w:sz w:val="22"/>
+          <w:szCs w:val="22"/>
+        </w:rPr>
+        <w:t>”</w:t>
+      </w:r>
+      <w:r>
+        <w:rPr>
+          <w:rFonts w:ascii="Times New Roman" w:hAnsi="Times New Roman" w:cs="Times New Roman"/>
+          <w:sz w:val="22"/>
+          <w:szCs w:val="22"/>
+        </w:rPr>
+        <w:t>.</w:t>
+      </w:r>
+    </w:p>
+    <w:p>
+      <w:pPr>
+        <w:widowControl w:val="0"/>
+        <w:numPr>
+          <w:ilvl w:val="0"/>
+          <w:numId w:val="7"/>
+        </w:numPr>
+        <w:overflowPunct w:val="0"/>
+        <w:autoSpaceDE w:val="0"/>
+        <w:autoSpaceDN w:val="0"/>
+        <w:adjustRightInd w:val="0"/>
+        <w:spacing w:line="276" w:lineRule="auto"/>
+        <w:rPr>
+          <w:rFonts w:ascii="Times New Roman" w:hAnsi="Times New Roman" w:cs="Times New Roman"/>
+          <w:sz w:val="22"/>
+          <w:szCs w:val="22"/>
+        </w:rPr>
+      </w:pPr>
+      <w:r>
+        <w:rPr>
+          <w:rFonts w:ascii="Times New Roman" w:hAnsi="Times New Roman" w:cs="Times New Roman"/>
+          <w:sz w:val="22"/>
+          <w:szCs w:val="22"/>
+        </w:rPr>
+        <w:t>Won first position in School level cultural fests lik</w:t>
+      </w:r>
+      <w:r>
+        <w:rPr>
+          <w:rFonts w:ascii="Times New Roman" w:hAnsi="Times New Roman" w:cs="Times New Roman"/>
+          <w:sz w:val="22"/>
+          <w:szCs w:val="22"/>
+        </w:rPr>
+        <w:t xml:space="preserve">e </w:t>
+      </w:r>
+      <w:r>
+        <w:rPr>
+          <w:rFonts w:ascii="Times New Roman" w:hAnsi="Times New Roman" w:cs="Times New Roman"/>
+          <w:sz w:val="22"/>
+          <w:szCs w:val="22"/>
+        </w:rPr>
+        <w:t>E</w:t>
+      </w:r>
+      <w:r>
+        <w:rPr>
+          <w:rFonts w:ascii="Times New Roman" w:hAnsi="Times New Roman" w:cs="Times New Roman"/>
+          <w:sz w:val="22"/>
+          <w:szCs w:val="22"/>
+        </w:rPr>
+        <w:t>xotica</w:t>
+      </w:r>
+      <w:r>
+        <w:rPr>
+          <w:rFonts w:ascii="Times New Roman" w:hAnsi="Times New Roman" w:cs="Times New Roman"/>
+          <w:sz w:val="22"/>
+          <w:szCs w:val="22"/>
+        </w:rPr>
+        <w:t>,</w:t>
+      </w:r>
+      <w:r>
+        <w:rPr>
+          <w:rFonts w:ascii="Times New Roman" w:hAnsi="Times New Roman" w:cs="Times New Roman"/>
+          <w:sz w:val="22"/>
+          <w:szCs w:val="22"/>
+        </w:rPr>
+        <w:t xml:space="preserve"> </w:t>
+      </w:r>
+      <w:proofErr w:type="spellStart"/>
+      <w:r>
+        <w:rPr>
+          <w:rFonts w:ascii="Times New Roman" w:hAnsi="Times New Roman" w:cs="Times New Roman"/>
+          <w:sz w:val="22"/>
+          <w:szCs w:val="22"/>
+        </w:rPr>
+        <w:t>K</w:t>
+      </w:r>
+      <w:r>
+        <w:rPr>
+          <w:rFonts w:ascii="Times New Roman" w:hAnsi="Times New Roman" w:cs="Times New Roman"/>
+          <w:sz w:val="22"/>
+          <w:szCs w:val="22"/>
+        </w:rPr>
+        <w:t>alpakosha</w:t>
+      </w:r>
+      <w:proofErr w:type="spellEnd"/>
+      <w:r>
+        <w:rPr>
+          <w:rFonts w:ascii="Times New Roman" w:hAnsi="Times New Roman" w:cs="Times New Roman"/>
+          <w:sz w:val="22"/>
+          <w:szCs w:val="22"/>
+        </w:rPr>
+        <w:t>,</w:t>
+      </w:r>
+      <w:r>
+        <w:rPr>
+          <w:rFonts w:ascii="Times New Roman" w:hAnsi="Times New Roman" w:cs="Times New Roman"/>
+          <w:sz w:val="22"/>
+          <w:szCs w:val="22"/>
+        </w:rPr>
+        <w:t xml:space="preserve"> </w:t>
+      </w:r>
+      <w:proofErr w:type="spellStart"/>
+      <w:r>
+        <w:rPr>
+          <w:rFonts w:ascii="Times New Roman" w:hAnsi="Times New Roman" w:cs="Times New Roman"/>
+          <w:sz w:val="22"/>
+          <w:szCs w:val="22"/>
+        </w:rPr>
+        <w:t>S</w:t>
+      </w:r>
+      <w:r>
+        <w:rPr>
+          <w:rFonts w:ascii="Times New Roman" w:hAnsi="Times New Roman" w:cs="Times New Roman"/>
+          <w:sz w:val="22"/>
+          <w:szCs w:val="22"/>
+        </w:rPr>
+        <w:t>maraneyam</w:t>
+      </w:r>
+      <w:proofErr w:type="spellEnd"/>
+      <w:r>
+        <w:rPr>
+          <w:rFonts w:ascii="Times New Roman" w:hAnsi="Times New Roman" w:cs="Times New Roman"/>
+          <w:sz w:val="22"/>
+          <w:szCs w:val="22"/>
+        </w:rPr>
+        <w:t xml:space="preserve"> and several other cultural fests for Instrumental music, Percussion performance, Group song etc. </w:t>
+      </w:r>
+    </w:p>
+    <w:p>
+      <w:pPr>
+        <w:widowControl w:val="0"/>
+        <w:numPr>
+          <w:ilvl w:val="0"/>
+          <w:numId w:val="7"/>
+        </w:numPr>
+        <w:overflowPunct w:val="0"/>
+        <w:autoSpaceDE w:val="0"/>
+        <w:autoSpaceDN w:val="0"/>
+        <w:adjustRightInd w:val="0"/>
+        <w:spacing w:line="276" w:lineRule="auto"/>
+        <w:rPr>
+          <w:rFonts w:ascii="Times New Roman" w:hAnsi="Times New Roman" w:cs="Times New Roman"/>
+          <w:sz w:val="22"/>
+          <w:szCs w:val="22"/>
+        </w:rPr>
+      </w:pPr>
+      <w:r>
+        <w:rPr>
+          <w:rFonts w:ascii="Times New Roman" w:hAnsi="Times New Roman" w:cs="Times New Roman"/>
+          <w:sz w:val="22"/>
+          <w:szCs w:val="22"/>
+        </w:rPr>
+        <w:t xml:space="preserve">Completed a project on the topic </w:t>
+      </w:r>
+      <w:r>
+        <w:rPr>
+          <w:rFonts w:ascii="Times New Roman" w:hAnsi="Times New Roman" w:cs="Times New Roman"/>
+          <w:sz w:val="22"/>
+          <w:szCs w:val="22"/>
+        </w:rPr>
+        <w:t>“</w:t>
+      </w:r>
+      <w:r>
+        <w:rPr>
+          <w:rFonts w:ascii="Times New Roman" w:hAnsi="Times New Roman" w:cs="Times New Roman"/>
+          <w:sz w:val="22"/>
+          <w:szCs w:val="22"/>
+        </w:rPr>
+        <w:t>M</w:t>
+      </w:r>
+      <w:r>
+        <w:rPr>
+          <w:rFonts w:ascii="Times New Roman" w:hAnsi="Times New Roman" w:cs="Times New Roman"/>
+          <w:sz w:val="22"/>
+          <w:szCs w:val="22"/>
+        </w:rPr>
+        <w:t>ath</w:t>
+      </w:r>
+      <w:r>
+        <w:rPr>
+          <w:rFonts w:ascii="Times New Roman" w:hAnsi="Times New Roman" w:cs="Times New Roman"/>
+          <w:sz w:val="22"/>
+          <w:szCs w:val="22"/>
+        </w:rPr>
+        <w:t xml:space="preserve"> </w:t>
+      </w:r>
+      <w:r>
+        <w:rPr>
+          <w:rFonts w:ascii="Times New Roman" w:hAnsi="Times New Roman" w:cs="Times New Roman"/>
+          <w:sz w:val="22"/>
+          <w:szCs w:val="22"/>
+        </w:rPr>
+        <w:t>and</w:t>
+      </w:r>
+      <w:r>
+        <w:rPr>
+          <w:rFonts w:ascii="Times New Roman" w:hAnsi="Times New Roman" w:cs="Times New Roman"/>
+          <w:sz w:val="22"/>
+          <w:szCs w:val="22"/>
+        </w:rPr>
+        <w:t xml:space="preserve"> M</w:t>
+      </w:r>
+      <w:r>
+        <w:rPr>
+          <w:rFonts w:ascii="Times New Roman" w:hAnsi="Times New Roman" w:cs="Times New Roman"/>
+          <w:sz w:val="22"/>
+          <w:szCs w:val="22"/>
+        </w:rPr>
+        <w:t>usic</w:t>
+      </w:r>
+      <w:r>
+        <w:rPr>
+          <w:rFonts w:ascii="Times New Roman" w:hAnsi="Times New Roman" w:cs="Times New Roman"/>
+          <w:sz w:val="22"/>
+          <w:szCs w:val="22"/>
+        </w:rPr>
+        <w:t xml:space="preserve">” during the year 2008. </w:t>
+      </w:r>
+    </w:p>
+    <w:p>
+      <w:pPr>
+        <w:widowControl w:val="0"/>
+        <w:numPr>
+          <w:ilvl w:val="0"/>
+          <w:numId w:val="7"/>
+        </w:numPr>
+        <w:overflowPunct w:val="0"/>
+        <w:autoSpaceDE w:val="0"/>
+        <w:autoSpaceDN w:val="0"/>
+        <w:adjustRightInd w:val="0"/>
+        <w:spacing w:line="276" w:lineRule="auto"/>
+        <w:ind w:right="280"/>
+        <w:rPr>
+          <w:rFonts w:ascii="Times New Roman" w:hAnsi="Times New Roman" w:cs="Times New Roman"/>
+          <w:sz w:val="22"/>
+          <w:szCs w:val="22"/>
+        </w:rPr>
+      </w:pPr>
+      <w:r>
+        <w:rPr>
+          <w:rFonts w:ascii="Times New Roman" w:hAnsi="Times New Roman" w:cs="Times New Roman"/>
+          <w:sz w:val="22"/>
+          <w:szCs w:val="22"/>
+        </w:rPr>
+        <w:t xml:space="preserve">Given </w:t>
+      </w:r>
+      <w:r>
+        <w:rPr>
+          <w:rFonts w:ascii="Times New Roman" w:hAnsi="Times New Roman" w:cs="Times New Roman"/>
+          <w:sz w:val="22"/>
+          <w:szCs w:val="22"/>
+        </w:rPr>
+        <w:t>over</w:t>
+      </w:r>
+      <w:r>
+        <w:rPr>
+          <w:rFonts w:ascii="Times New Roman" w:hAnsi="Times New Roman" w:cs="Times New Roman"/>
+          <w:sz w:val="22"/>
+          <w:szCs w:val="22"/>
+        </w:rPr>
+        <w:t xml:space="preserve"> 100 </w:t>
+      </w:r>
+      <w:r>
+        <w:rPr>
+          <w:rFonts w:ascii="Times New Roman" w:hAnsi="Times New Roman" w:cs="Times New Roman"/>
+          <w:sz w:val="22"/>
+          <w:szCs w:val="22"/>
+        </w:rPr>
+        <w:t>Live</w:t>
+      </w:r>
+      <w:r>
+        <w:rPr>
+          <w:rFonts w:ascii="Times New Roman" w:hAnsi="Times New Roman" w:cs="Times New Roman"/>
+          <w:sz w:val="22"/>
+          <w:szCs w:val="22"/>
+        </w:rPr>
+        <w:t xml:space="preserve"> stage concerts at places like T</w:t>
+      </w:r>
+      <w:r>
+        <w:rPr>
+          <w:rFonts w:ascii="Times New Roman" w:hAnsi="Times New Roman" w:cs="Times New Roman"/>
+          <w:sz w:val="22"/>
+          <w:szCs w:val="22"/>
+        </w:rPr>
+        <w:t>he</w:t>
+      </w:r>
+      <w:r>
+        <w:rPr>
+          <w:rFonts w:ascii="Times New Roman" w:hAnsi="Times New Roman" w:cs="Times New Roman"/>
+          <w:sz w:val="22"/>
+          <w:szCs w:val="22"/>
+        </w:rPr>
+        <w:t xml:space="preserve"> </w:t>
+      </w:r>
+      <w:r>
+        <w:rPr>
+          <w:rFonts w:ascii="Times New Roman" w:hAnsi="Times New Roman" w:cs="Times New Roman"/>
+          <w:sz w:val="22"/>
+          <w:szCs w:val="22"/>
+        </w:rPr>
+        <w:t>Music</w:t>
+      </w:r>
+      <w:r>
+        <w:rPr>
+          <w:rFonts w:ascii="Times New Roman" w:hAnsi="Times New Roman" w:cs="Times New Roman"/>
+          <w:sz w:val="22"/>
+          <w:szCs w:val="22"/>
+        </w:rPr>
+        <w:t xml:space="preserve"> A</w:t>
+      </w:r>
+      <w:r>
+        <w:rPr>
+          <w:rFonts w:ascii="Times New Roman" w:hAnsi="Times New Roman" w:cs="Times New Roman"/>
+          <w:sz w:val="22"/>
+          <w:szCs w:val="22"/>
+        </w:rPr>
+        <w:t>cademy</w:t>
+      </w:r>
+      <w:r>
+        <w:rPr>
+          <w:rFonts w:ascii="Times New Roman" w:hAnsi="Times New Roman" w:cs="Times New Roman"/>
+          <w:sz w:val="22"/>
+          <w:szCs w:val="22"/>
+        </w:rPr>
+        <w:t xml:space="preserve">, </w:t>
+      </w:r>
+      <w:proofErr w:type="spellStart"/>
+      <w:r>
+        <w:rPr>
+          <w:rFonts w:ascii="Times New Roman" w:hAnsi="Times New Roman" w:cs="Times New Roman"/>
+          <w:sz w:val="22"/>
+          <w:szCs w:val="22"/>
+        </w:rPr>
+        <w:t>N</w:t>
+      </w:r>
+      <w:r>
+        <w:rPr>
+          <w:rFonts w:ascii="Times New Roman" w:hAnsi="Times New Roman" w:cs="Times New Roman"/>
+          <w:sz w:val="22"/>
+          <w:szCs w:val="22"/>
+        </w:rPr>
+        <w:t>aradha</w:t>
+      </w:r>
+      <w:proofErr w:type="spellEnd"/>
+      <w:r>
+        <w:rPr>
+          <w:rFonts w:ascii="Times New Roman" w:hAnsi="Times New Roman" w:cs="Times New Roman"/>
+          <w:sz w:val="22"/>
+          <w:szCs w:val="22"/>
+        </w:rPr>
+        <w:t xml:space="preserve"> </w:t>
+      </w:r>
+      <w:proofErr w:type="spellStart"/>
+      <w:r>
+        <w:rPr>
+          <w:rFonts w:ascii="Times New Roman" w:hAnsi="Times New Roman" w:cs="Times New Roman"/>
+          <w:sz w:val="22"/>
+          <w:szCs w:val="22"/>
+        </w:rPr>
+        <w:t>Gana</w:t>
+      </w:r>
+      <w:proofErr w:type="spellEnd"/>
+      <w:r>
+        <w:rPr>
+          <w:rFonts w:ascii="Times New Roman" w:hAnsi="Times New Roman" w:cs="Times New Roman"/>
+          <w:sz w:val="22"/>
+          <w:szCs w:val="22"/>
+        </w:rPr>
+        <w:t xml:space="preserve"> Sabha</w:t>
+      </w:r>
+      <w:r>
+        <w:rPr>
+          <w:rFonts w:ascii="Times New Roman" w:hAnsi="Times New Roman" w:cs="Times New Roman"/>
+          <w:sz w:val="22"/>
+          <w:szCs w:val="22"/>
+        </w:rPr>
+        <w:t>, K</w:t>
+      </w:r>
+      <w:r>
+        <w:rPr>
+          <w:rFonts w:ascii="Times New Roman" w:hAnsi="Times New Roman" w:cs="Times New Roman"/>
+          <w:sz w:val="22"/>
+          <w:szCs w:val="22"/>
+        </w:rPr>
+        <w:t>rishna</w:t>
+      </w:r>
+      <w:r>
+        <w:rPr>
+          <w:rFonts w:ascii="Times New Roman" w:hAnsi="Times New Roman" w:cs="Times New Roman"/>
+          <w:sz w:val="22"/>
+          <w:szCs w:val="22"/>
+        </w:rPr>
+        <w:t xml:space="preserve"> </w:t>
+      </w:r>
+      <w:proofErr w:type="spellStart"/>
+      <w:r>
+        <w:rPr>
+          <w:rFonts w:ascii="Times New Roman" w:hAnsi="Times New Roman" w:cs="Times New Roman"/>
+          <w:sz w:val="22"/>
+          <w:szCs w:val="22"/>
+        </w:rPr>
+        <w:t>Gana</w:t>
+      </w:r>
+      <w:proofErr w:type="spellEnd"/>
+      <w:r>
+        <w:rPr>
+          <w:rFonts w:ascii="Times New Roman" w:hAnsi="Times New Roman" w:cs="Times New Roman"/>
+          <w:sz w:val="22"/>
+          <w:szCs w:val="22"/>
+        </w:rPr>
+        <w:t xml:space="preserve"> </w:t>
+      </w:r>
+      <w:proofErr w:type="spellStart"/>
+      <w:r>
+        <w:rPr>
+          <w:rFonts w:ascii="Times New Roman" w:hAnsi="Times New Roman" w:cs="Times New Roman"/>
+          <w:sz w:val="22"/>
+          <w:szCs w:val="22"/>
+        </w:rPr>
+        <w:t>sabha</w:t>
+      </w:r>
+      <w:proofErr w:type="spellEnd"/>
+      <w:r>
+        <w:rPr>
+          <w:rFonts w:ascii="Times New Roman" w:hAnsi="Times New Roman" w:cs="Times New Roman"/>
+          <w:sz w:val="22"/>
+          <w:szCs w:val="22"/>
+        </w:rPr>
+        <w:t xml:space="preserve"> etc. </w:t>
+      </w:r>
+    </w:p>
+    <w:p>
+      <w:pPr>
+        <w:widowControl w:val="0"/>
+        <w:numPr>
+          <w:ilvl w:val="0"/>
+          <w:numId w:val="7"/>
+        </w:numPr>
+        <w:overflowPunct w:val="0"/>
+        <w:autoSpaceDE w:val="0"/>
+        <w:autoSpaceDN w:val="0"/>
+        <w:adjustRightInd w:val="0"/>
+        <w:spacing w:line="276" w:lineRule="auto"/>
+        <w:rPr>
+          <w:rFonts w:ascii="Times New Roman" w:hAnsi="Times New Roman" w:cs="Times New Roman"/>
+          <w:sz w:val="22"/>
+          <w:szCs w:val="22"/>
+        </w:rPr>
+      </w:pPr>
+      <w:r>
+        <w:rPr>
+          <w:rFonts w:ascii="Times New Roman" w:hAnsi="Times New Roman" w:cs="Times New Roman"/>
+          <w:sz w:val="22"/>
+          <w:szCs w:val="22"/>
+        </w:rPr>
+        <w:t xml:space="preserve">Played </w:t>
+      </w:r>
+      <w:r>
+        <w:rPr>
+          <w:rFonts w:ascii="Times New Roman" w:hAnsi="Times New Roman" w:cs="Times New Roman"/>
+          <w:sz w:val="22"/>
+          <w:szCs w:val="22"/>
+        </w:rPr>
+        <w:t xml:space="preserve">an ancient percussive </w:t>
+      </w:r>
+      <w:r>
+        <w:rPr>
+          <w:rFonts w:ascii="Times New Roman" w:hAnsi="Times New Roman" w:cs="Times New Roman"/>
+          <w:sz w:val="22"/>
+          <w:szCs w:val="22"/>
+        </w:rPr>
+        <w:t>Instrument “</w:t>
+      </w:r>
+      <w:proofErr w:type="spellStart"/>
+      <w:r>
+        <w:rPr>
+          <w:rFonts w:ascii="Times New Roman" w:hAnsi="Times New Roman" w:cs="Times New Roman"/>
+          <w:sz w:val="22"/>
+          <w:szCs w:val="22"/>
+        </w:rPr>
+        <w:t>G</w:t>
+      </w:r>
+      <w:r>
+        <w:rPr>
+          <w:rFonts w:ascii="Times New Roman" w:hAnsi="Times New Roman" w:cs="Times New Roman"/>
+          <w:sz w:val="22"/>
+          <w:szCs w:val="22"/>
+        </w:rPr>
+        <w:t>ethu</w:t>
+      </w:r>
+      <w:proofErr w:type="spellEnd"/>
+      <w:r>
+        <w:rPr>
+          <w:rFonts w:ascii="Times New Roman" w:hAnsi="Times New Roman" w:cs="Times New Roman"/>
+          <w:sz w:val="22"/>
+          <w:szCs w:val="22"/>
+        </w:rPr>
+        <w:t>” at an I</w:t>
+      </w:r>
+      <w:r>
+        <w:rPr>
+          <w:rFonts w:ascii="Times New Roman" w:hAnsi="Times New Roman" w:cs="Times New Roman"/>
+          <w:sz w:val="22"/>
+          <w:szCs w:val="22"/>
+        </w:rPr>
+        <w:t>nternational</w:t>
+      </w:r>
+      <w:r>
+        <w:rPr>
+          <w:rFonts w:ascii="Times New Roman" w:hAnsi="Times New Roman" w:cs="Times New Roman"/>
+          <w:sz w:val="22"/>
+          <w:szCs w:val="22"/>
+        </w:rPr>
+        <w:t xml:space="preserve"> </w:t>
+      </w:r>
+      <w:r>
+        <w:rPr>
+          <w:rFonts w:ascii="Times New Roman" w:hAnsi="Times New Roman" w:cs="Times New Roman"/>
+          <w:sz w:val="22"/>
+          <w:szCs w:val="22"/>
+        </w:rPr>
+        <w:t>music</w:t>
+      </w:r>
+      <w:r>
+        <w:rPr>
+          <w:rFonts w:ascii="Times New Roman" w:hAnsi="Times New Roman" w:cs="Times New Roman"/>
+          <w:sz w:val="22"/>
+          <w:szCs w:val="22"/>
+        </w:rPr>
+        <w:t xml:space="preserve"> </w:t>
+      </w:r>
+      <w:r>
+        <w:rPr>
+          <w:rFonts w:ascii="Times New Roman" w:hAnsi="Times New Roman" w:cs="Times New Roman"/>
+          <w:sz w:val="22"/>
+          <w:szCs w:val="22"/>
+        </w:rPr>
+        <w:t>conference</w:t>
+      </w:r>
+      <w:r>
+        <w:rPr>
+          <w:rFonts w:ascii="Times New Roman" w:hAnsi="Times New Roman" w:cs="Times New Roman"/>
+          <w:sz w:val="22"/>
+          <w:szCs w:val="22"/>
+        </w:rPr>
+        <w:t xml:space="preserve"> held at IIT Chennai. </w:t>
+      </w:r>
+    </w:p>
+    <w:p>
+      <w:pPr>
+        <w:widowControl w:val="0"/>
+        <w:numPr>
+          <w:ilvl w:val="0"/>
+          <w:numId w:val="7"/>
+        </w:numPr>
+        <w:overflowPunct w:val="0"/>
+        <w:autoSpaceDE w:val="0"/>
+        <w:autoSpaceDN w:val="0"/>
+        <w:adjustRightInd w:val="0"/>
+        <w:spacing w:line="276" w:lineRule="auto"/>
+        <w:rPr>
+          <w:rFonts w:ascii="Times New Roman" w:hAnsi="Times New Roman" w:cs="Times New Roman"/>
+          <w:sz w:val="22"/>
+          <w:szCs w:val="22"/>
+        </w:rPr>
+      </w:pPr>
+      <w:r>
+        <w:rPr>
+          <w:rFonts w:ascii="Times New Roman" w:hAnsi="Times New Roman" w:cs="Times New Roman"/>
+          <w:sz w:val="22"/>
+          <w:szCs w:val="22"/>
+        </w:rPr>
+        <w:t xml:space="preserve">Performed at TCS </w:t>
+      </w:r>
+      <w:proofErr w:type="gramStart"/>
+      <w:r>
+        <w:rPr>
+          <w:rFonts w:ascii="Times New Roman" w:hAnsi="Times New Roman" w:cs="Times New Roman"/>
+          <w:sz w:val="22"/>
+          <w:szCs w:val="22"/>
+        </w:rPr>
+        <w:t>thanks giving</w:t>
+      </w:r>
+      <w:proofErr w:type="gramEnd"/>
+      <w:r>
+        <w:rPr>
+          <w:rFonts w:ascii="Times New Roman" w:hAnsi="Times New Roman" w:cs="Times New Roman"/>
+          <w:sz w:val="22"/>
+          <w:szCs w:val="22"/>
+        </w:rPr>
+        <w:t xml:space="preserve"> program conducted at Taj Coromandel.</w:t>
+      </w:r>
+    </w:p>
+    <w:p>
+      <w:pPr>
+        <w:widowControl w:val="0"/>
+        <w:numPr>
+          <w:ilvl w:val="0"/>
+          <w:numId w:val="7"/>
+        </w:numPr>
+        <w:overflowPunct w:val="0"/>
+        <w:autoSpaceDE w:val="0"/>
+        <w:autoSpaceDN w:val="0"/>
+        <w:adjustRightInd w:val="0"/>
+        <w:spacing w:line="276" w:lineRule="auto"/>
+        <w:rPr>
+          <w:rFonts w:ascii="Times New Roman" w:hAnsi="Times New Roman" w:cs="Times New Roman"/>
+          <w:sz w:val="22"/>
+          <w:szCs w:val="22"/>
+        </w:rPr>
+      </w:pPr>
+      <w:r>
+        <w:rPr>
+          <w:rFonts w:ascii="Times New Roman" w:hAnsi="Times New Roman" w:cs="Times New Roman"/>
+          <w:sz w:val="22"/>
+          <w:szCs w:val="22"/>
+        </w:rPr>
+        <w:t xml:space="preserve">Represented college music </w:t>
+      </w:r>
+      <w:proofErr w:type="gramStart"/>
+      <w:r>
+        <w:rPr>
+          <w:rFonts w:ascii="Times New Roman" w:hAnsi="Times New Roman" w:cs="Times New Roman"/>
+          <w:sz w:val="22"/>
+          <w:szCs w:val="22"/>
+        </w:rPr>
+        <w:t>t</w:t>
+      </w:r>
+      <w:r>
+        <w:rPr>
+          <w:rFonts w:ascii="Times New Roman" w:hAnsi="Times New Roman" w:cs="Times New Roman"/>
+          <w:sz w:val="22"/>
+          <w:szCs w:val="22"/>
+        </w:rPr>
+        <w:t>eam(</w:t>
+      </w:r>
+      <w:proofErr w:type="gramEnd"/>
+      <w:r>
+        <w:rPr>
+          <w:rFonts w:ascii="Times New Roman" w:hAnsi="Times New Roman" w:cs="Times New Roman"/>
+          <w:sz w:val="22"/>
+          <w:szCs w:val="22"/>
+        </w:rPr>
+        <w:t>U</w:t>
+      </w:r>
+      <w:r>
+        <w:rPr>
+          <w:rFonts w:ascii="Times New Roman" w:hAnsi="Times New Roman" w:cs="Times New Roman"/>
+          <w:sz w:val="22"/>
+          <w:szCs w:val="22"/>
+        </w:rPr>
+        <w:t>nison</w:t>
+      </w:r>
+      <w:r>
+        <w:rPr>
+          <w:rFonts w:ascii="Times New Roman" w:hAnsi="Times New Roman" w:cs="Times New Roman"/>
+          <w:sz w:val="22"/>
+          <w:szCs w:val="22"/>
+        </w:rPr>
+        <w:t>) and have secured “</w:t>
+      </w:r>
+      <w:r>
+        <w:rPr>
+          <w:rFonts w:ascii="Times New Roman" w:hAnsi="Times New Roman" w:cs="Times New Roman"/>
+          <w:sz w:val="22"/>
+          <w:szCs w:val="22"/>
+        </w:rPr>
+        <w:t>1</w:t>
+      </w:r>
+      <w:r>
+        <w:rPr>
+          <w:rFonts w:ascii="Times New Roman" w:hAnsi="Times New Roman" w:cs="Times New Roman"/>
+          <w:sz w:val="22"/>
+          <w:szCs w:val="22"/>
+          <w:vertAlign w:val="superscript"/>
+        </w:rPr>
+        <w:t>st</w:t>
+      </w:r>
+      <w:r>
+        <w:rPr>
+          <w:rFonts w:ascii="Times New Roman" w:hAnsi="Times New Roman" w:cs="Times New Roman"/>
+          <w:sz w:val="22"/>
+          <w:szCs w:val="22"/>
+        </w:rPr>
+        <w:t xml:space="preserve"> Place</w:t>
+      </w:r>
+      <w:r>
+        <w:rPr>
+          <w:rFonts w:ascii="Times New Roman" w:hAnsi="Times New Roman" w:cs="Times New Roman"/>
+          <w:sz w:val="22"/>
+          <w:szCs w:val="22"/>
+        </w:rPr>
+        <w:t>” in band event at “I</w:t>
+      </w:r>
+      <w:r>
+        <w:rPr>
+          <w:rFonts w:ascii="Times New Roman" w:hAnsi="Times New Roman" w:cs="Times New Roman"/>
+          <w:sz w:val="22"/>
+          <w:szCs w:val="22"/>
+        </w:rPr>
+        <w:t>nstinct</w:t>
+      </w:r>
+      <w:r>
+        <w:rPr>
+          <w:rFonts w:ascii="Times New Roman" w:hAnsi="Times New Roman" w:cs="Times New Roman"/>
+          <w:sz w:val="22"/>
+          <w:szCs w:val="22"/>
+        </w:rPr>
+        <w:t xml:space="preserve">’11” conducted by SSN engineering college. </w:t>
+      </w:r>
+    </w:p>
+    <w:p>
+      <w:pPr>
+        <w:widowControl w:val="0"/>
+        <w:numPr>
+          <w:ilvl w:val="0"/>
+          <w:numId w:val="7"/>
+        </w:numPr>
+        <w:overflowPunct w:val="0"/>
+        <w:autoSpaceDE w:val="0"/>
+        <w:autoSpaceDN w:val="0"/>
+        <w:adjustRightInd w:val="0"/>
+        <w:spacing w:line="276" w:lineRule="auto"/>
+        <w:ind w:right="40"/>
+        <w:rPr>
+          <w:rFonts w:ascii="Times New Roman" w:hAnsi="Times New Roman" w:cs="Times New Roman"/>
+          <w:sz w:val="22"/>
+          <w:szCs w:val="22"/>
+        </w:rPr>
+      </w:pPr>
+      <w:r>
+        <w:rPr>
+          <w:rFonts w:ascii="Times New Roman" w:hAnsi="Times New Roman" w:cs="Times New Roman"/>
+          <w:sz w:val="22"/>
+          <w:szCs w:val="22"/>
+        </w:rPr>
+        <w:t xml:space="preserve">Represented college music </w:t>
+      </w:r>
+      <w:proofErr w:type="gramStart"/>
+      <w:r>
+        <w:rPr>
+          <w:rFonts w:ascii="Times New Roman" w:hAnsi="Times New Roman" w:cs="Times New Roman"/>
+          <w:sz w:val="22"/>
+          <w:szCs w:val="22"/>
+        </w:rPr>
+        <w:t>team(</w:t>
+      </w:r>
+      <w:proofErr w:type="gramEnd"/>
+      <w:r>
+        <w:rPr>
+          <w:rFonts w:ascii="Times New Roman" w:hAnsi="Times New Roman" w:cs="Times New Roman"/>
+          <w:sz w:val="22"/>
+          <w:szCs w:val="22"/>
+        </w:rPr>
+        <w:t>UNISON) and have secured “</w:t>
+      </w:r>
+      <w:r>
+        <w:rPr>
+          <w:rFonts w:ascii="Times New Roman" w:hAnsi="Times New Roman" w:cs="Times New Roman"/>
+          <w:sz w:val="22"/>
+          <w:szCs w:val="22"/>
+        </w:rPr>
+        <w:t>1</w:t>
+      </w:r>
+      <w:r>
+        <w:rPr>
+          <w:rFonts w:ascii="Times New Roman" w:hAnsi="Times New Roman" w:cs="Times New Roman"/>
+          <w:sz w:val="22"/>
+          <w:szCs w:val="22"/>
+          <w:vertAlign w:val="superscript"/>
+        </w:rPr>
+        <w:t>st</w:t>
+      </w:r>
+      <w:r>
+        <w:rPr>
+          <w:rFonts w:ascii="Times New Roman" w:hAnsi="Times New Roman" w:cs="Times New Roman"/>
+          <w:sz w:val="22"/>
+          <w:szCs w:val="22"/>
+        </w:rPr>
+        <w:t xml:space="preserve"> Place</w:t>
+      </w:r>
+      <w:r>
+        <w:rPr>
+          <w:rFonts w:ascii="Times New Roman" w:hAnsi="Times New Roman" w:cs="Times New Roman"/>
+          <w:sz w:val="22"/>
+          <w:szCs w:val="22"/>
+        </w:rPr>
+        <w:t>” in light music event at “C</w:t>
+      </w:r>
+      <w:r>
+        <w:rPr>
+          <w:rFonts w:ascii="Times New Roman" w:hAnsi="Times New Roman" w:cs="Times New Roman"/>
+          <w:sz w:val="22"/>
+          <w:szCs w:val="22"/>
+        </w:rPr>
+        <w:t>hemfest</w:t>
+      </w:r>
+      <w:r>
+        <w:rPr>
+          <w:rFonts w:ascii="Times New Roman" w:hAnsi="Times New Roman" w:cs="Times New Roman"/>
+          <w:sz w:val="22"/>
+          <w:szCs w:val="22"/>
+        </w:rPr>
+        <w:t>’12” conducted by Chengalpattu Medical College(CMC) and “K</w:t>
+      </w:r>
+      <w:r>
+        <w:rPr>
+          <w:rFonts w:ascii="Times New Roman" w:hAnsi="Times New Roman" w:cs="Times New Roman"/>
+          <w:sz w:val="22"/>
+          <w:szCs w:val="22"/>
+        </w:rPr>
+        <w:t>urukshastra</w:t>
+      </w:r>
+      <w:r>
+        <w:rPr>
+          <w:rFonts w:ascii="Times New Roman" w:hAnsi="Times New Roman" w:cs="Times New Roman"/>
+          <w:sz w:val="22"/>
+          <w:szCs w:val="22"/>
+        </w:rPr>
+        <w:t xml:space="preserve">’12” conducted by Sastra University. </w:t>
+      </w:r>
+    </w:p>
+    <w:p>
+      <w:pPr>
+        <w:widowControl w:val="0"/>
+        <w:numPr>
+          <w:ilvl w:val="0"/>
+          <w:numId w:val="7"/>
+        </w:numPr>
+        <w:overflowPunct w:val="0"/>
+        <w:autoSpaceDE w:val="0"/>
+        <w:autoSpaceDN w:val="0"/>
+        <w:adjustRightInd w:val="0"/>
+        <w:spacing w:line="276" w:lineRule="auto"/>
+        <w:ind w:right="180"/>
+        <w:rPr>
+          <w:rFonts w:ascii="Times New Roman" w:hAnsi="Times New Roman" w:cs="Times New Roman"/>
+          <w:sz w:val="22"/>
+          <w:szCs w:val="22"/>
+        </w:rPr>
+      </w:pPr>
+      <w:r>
+        <w:rPr>
+          <w:rFonts w:ascii="Times New Roman" w:hAnsi="Times New Roman" w:cs="Times New Roman"/>
+          <w:sz w:val="22"/>
+          <w:szCs w:val="22"/>
+        </w:rPr>
+        <w:t>Performed at “I</w:t>
+      </w:r>
+      <w:r>
+        <w:rPr>
+          <w:rFonts w:ascii="Times New Roman" w:hAnsi="Times New Roman" w:cs="Times New Roman"/>
+          <w:sz w:val="22"/>
+          <w:szCs w:val="22"/>
+        </w:rPr>
+        <w:t>nternational</w:t>
+      </w:r>
+      <w:r>
+        <w:rPr>
+          <w:rFonts w:ascii="Times New Roman" w:hAnsi="Times New Roman" w:cs="Times New Roman"/>
+          <w:sz w:val="22"/>
+          <w:szCs w:val="22"/>
+        </w:rPr>
+        <w:t xml:space="preserve"> C</w:t>
+      </w:r>
+      <w:r>
+        <w:rPr>
+          <w:rFonts w:ascii="Times New Roman" w:hAnsi="Times New Roman" w:cs="Times New Roman"/>
+          <w:sz w:val="22"/>
+          <w:szCs w:val="22"/>
+        </w:rPr>
+        <w:t>onference</w:t>
+      </w:r>
+      <w:r>
+        <w:rPr>
+          <w:rFonts w:ascii="Times New Roman" w:hAnsi="Times New Roman" w:cs="Times New Roman"/>
+          <w:sz w:val="22"/>
+          <w:szCs w:val="22"/>
+        </w:rPr>
+        <w:t xml:space="preserve"> </w:t>
+      </w:r>
+      <w:r>
+        <w:rPr>
+          <w:rFonts w:ascii="Times New Roman" w:hAnsi="Times New Roman" w:cs="Times New Roman"/>
+          <w:sz w:val="22"/>
+          <w:szCs w:val="22"/>
+        </w:rPr>
+        <w:t>on</w:t>
+      </w:r>
+      <w:r>
+        <w:rPr>
+          <w:rFonts w:ascii="Times New Roman" w:hAnsi="Times New Roman" w:cs="Times New Roman"/>
+          <w:sz w:val="22"/>
+          <w:szCs w:val="22"/>
+        </w:rPr>
+        <w:t xml:space="preserve"> </w:t>
+      </w:r>
+      <w:r>
+        <w:rPr>
+          <w:rFonts w:ascii="Times New Roman" w:hAnsi="Times New Roman" w:cs="Times New Roman"/>
+          <w:sz w:val="22"/>
+          <w:szCs w:val="22"/>
+        </w:rPr>
+        <w:t>bio</w:t>
+      </w:r>
+      <w:r>
+        <w:rPr>
+          <w:rFonts w:ascii="Times New Roman" w:hAnsi="Times New Roman" w:cs="Times New Roman"/>
+          <w:sz w:val="22"/>
+          <w:szCs w:val="22"/>
+        </w:rPr>
+        <w:t>-</w:t>
+      </w:r>
+      <w:proofErr w:type="gramStart"/>
+      <w:r>
+        <w:rPr>
+          <w:rFonts w:ascii="Times New Roman" w:hAnsi="Times New Roman" w:cs="Times New Roman"/>
+          <w:sz w:val="22"/>
+          <w:szCs w:val="22"/>
+        </w:rPr>
+        <w:t>engineering</w:t>
+      </w:r>
+      <w:r>
+        <w:rPr>
+          <w:rFonts w:ascii="Times New Roman" w:hAnsi="Times New Roman" w:cs="Times New Roman"/>
+          <w:sz w:val="22"/>
+          <w:szCs w:val="22"/>
+        </w:rPr>
+        <w:t>(</w:t>
+      </w:r>
+      <w:proofErr w:type="gramEnd"/>
+      <w:r>
+        <w:rPr>
+          <w:rFonts w:ascii="Times New Roman" w:hAnsi="Times New Roman" w:cs="Times New Roman"/>
+          <w:sz w:val="22"/>
+          <w:szCs w:val="22"/>
+        </w:rPr>
+        <w:t>ICBE-2013) organized by the Department of Bio-Technology,</w:t>
+      </w:r>
+      <w:r>
+        <w:rPr>
+          <w:rFonts w:ascii="Times New Roman" w:hAnsi="Times New Roman" w:cs="Times New Roman"/>
+          <w:sz w:val="22"/>
+          <w:szCs w:val="22"/>
+        </w:rPr>
+        <w:t xml:space="preserve"> </w:t>
+      </w:r>
+      <w:r>
+        <w:rPr>
+          <w:rFonts w:ascii="Times New Roman" w:hAnsi="Times New Roman" w:cs="Times New Roman"/>
+          <w:sz w:val="22"/>
+          <w:szCs w:val="22"/>
+        </w:rPr>
+        <w:t xml:space="preserve">Rajalakshmi Engineering College. </w:t>
+      </w:r>
+    </w:p>
+    <w:p>
+      <w:pPr>
+        <w:widowControl w:val="0"/>
+        <w:numPr>
+          <w:ilvl w:val="0"/>
+          <w:numId w:val="7"/>
+        </w:numPr>
+        <w:overflowPunct w:val="0"/>
+        <w:autoSpaceDE w:val="0"/>
+        <w:autoSpaceDN w:val="0"/>
+        <w:adjustRightInd w:val="0"/>
+        <w:spacing w:line="276" w:lineRule="auto"/>
+        <w:ind w:right="600"/>
+        <w:rPr>
+          <w:rFonts w:ascii="Times New Roman" w:hAnsi="Times New Roman" w:cs="Times New Roman"/>
+          <w:sz w:val="22"/>
+          <w:szCs w:val="22"/>
+        </w:rPr>
+      </w:pPr>
+      <w:r>
+        <w:rPr>
+          <w:rFonts w:ascii="Times New Roman" w:hAnsi="Times New Roman" w:cs="Times New Roman"/>
+          <w:sz w:val="22"/>
+          <w:szCs w:val="22"/>
+        </w:rPr>
+        <w:t xml:space="preserve">Participated in the Cultural </w:t>
+      </w:r>
+      <w:proofErr w:type="gramStart"/>
+      <w:r>
+        <w:rPr>
+          <w:rFonts w:ascii="Times New Roman" w:hAnsi="Times New Roman" w:cs="Times New Roman"/>
+          <w:sz w:val="22"/>
+          <w:szCs w:val="22"/>
+        </w:rPr>
+        <w:t>event ”T</w:t>
+      </w:r>
+      <w:r>
+        <w:rPr>
+          <w:rFonts w:ascii="Times New Roman" w:hAnsi="Times New Roman" w:cs="Times New Roman"/>
+          <w:sz w:val="22"/>
+          <w:szCs w:val="22"/>
+        </w:rPr>
+        <w:t>he</w:t>
+      </w:r>
+      <w:proofErr w:type="gramEnd"/>
+      <w:r>
+        <w:rPr>
+          <w:rFonts w:ascii="Times New Roman" w:hAnsi="Times New Roman" w:cs="Times New Roman"/>
+          <w:sz w:val="22"/>
+          <w:szCs w:val="22"/>
+        </w:rPr>
+        <w:t xml:space="preserve"> </w:t>
+      </w:r>
+      <w:r>
+        <w:rPr>
+          <w:rFonts w:ascii="Times New Roman" w:hAnsi="Times New Roman" w:cs="Times New Roman"/>
+          <w:sz w:val="22"/>
+          <w:szCs w:val="22"/>
+        </w:rPr>
+        <w:t>International</w:t>
+      </w:r>
+      <w:r>
+        <w:rPr>
+          <w:rFonts w:ascii="Times New Roman" w:hAnsi="Times New Roman" w:cs="Times New Roman"/>
+          <w:sz w:val="22"/>
+          <w:szCs w:val="22"/>
+        </w:rPr>
+        <w:t xml:space="preserve"> </w:t>
+      </w:r>
+      <w:r>
+        <w:rPr>
+          <w:rFonts w:ascii="Times New Roman" w:hAnsi="Times New Roman" w:cs="Times New Roman"/>
+          <w:sz w:val="22"/>
+          <w:szCs w:val="22"/>
+        </w:rPr>
+        <w:t>conference</w:t>
+      </w:r>
+      <w:r>
+        <w:rPr>
+          <w:rFonts w:ascii="Times New Roman" w:hAnsi="Times New Roman" w:cs="Times New Roman"/>
+          <w:sz w:val="22"/>
+          <w:szCs w:val="22"/>
+        </w:rPr>
+        <w:t xml:space="preserve"> </w:t>
+      </w:r>
+      <w:r>
+        <w:rPr>
+          <w:rFonts w:ascii="Times New Roman" w:hAnsi="Times New Roman" w:cs="Times New Roman"/>
+          <w:sz w:val="22"/>
+          <w:szCs w:val="22"/>
+        </w:rPr>
+        <w:t>on</w:t>
+      </w:r>
+      <w:r>
+        <w:rPr>
+          <w:rFonts w:ascii="Times New Roman" w:hAnsi="Times New Roman" w:cs="Times New Roman"/>
+          <w:sz w:val="22"/>
+          <w:szCs w:val="22"/>
+        </w:rPr>
+        <w:t xml:space="preserve"> </w:t>
+      </w:r>
+      <w:r>
+        <w:rPr>
+          <w:rFonts w:ascii="Times New Roman" w:hAnsi="Times New Roman" w:cs="Times New Roman"/>
+          <w:sz w:val="22"/>
+          <w:szCs w:val="22"/>
+        </w:rPr>
+        <w:t>bio</w:t>
+      </w:r>
+      <w:r>
+        <w:rPr>
+          <w:rFonts w:ascii="Times New Roman" w:hAnsi="Times New Roman" w:cs="Times New Roman"/>
+          <w:sz w:val="22"/>
+          <w:szCs w:val="22"/>
+        </w:rPr>
+        <w:t>-</w:t>
+      </w:r>
+      <w:r>
+        <w:rPr>
+          <w:rFonts w:ascii="Times New Roman" w:hAnsi="Times New Roman" w:cs="Times New Roman"/>
+          <w:sz w:val="22"/>
+          <w:szCs w:val="22"/>
+        </w:rPr>
+        <w:t>materials</w:t>
+      </w:r>
+      <w:r>
+        <w:rPr>
+          <w:rFonts w:ascii="Times New Roman" w:hAnsi="Times New Roman" w:cs="Times New Roman"/>
+          <w:sz w:val="22"/>
+          <w:szCs w:val="22"/>
+        </w:rPr>
+        <w:t xml:space="preserve"> </w:t>
+      </w:r>
+      <w:r>
+        <w:rPr>
+          <w:rFonts w:ascii="Times New Roman" w:hAnsi="Times New Roman" w:cs="Times New Roman"/>
+          <w:sz w:val="22"/>
+          <w:szCs w:val="22"/>
+        </w:rPr>
+        <w:t>implant</w:t>
+      </w:r>
+      <w:r>
+        <w:rPr>
+          <w:rFonts w:ascii="Times New Roman" w:hAnsi="Times New Roman" w:cs="Times New Roman"/>
+          <w:sz w:val="22"/>
+          <w:szCs w:val="22"/>
+        </w:rPr>
+        <w:t xml:space="preserve"> </w:t>
+      </w:r>
+      <w:r>
+        <w:rPr>
+          <w:rFonts w:ascii="Times New Roman" w:hAnsi="Times New Roman" w:cs="Times New Roman"/>
+          <w:sz w:val="22"/>
+          <w:szCs w:val="22"/>
+        </w:rPr>
+        <w:t>devices and</w:t>
+      </w:r>
+      <w:r>
+        <w:rPr>
+          <w:rFonts w:ascii="Times New Roman" w:hAnsi="Times New Roman" w:cs="Times New Roman"/>
+          <w:sz w:val="22"/>
+          <w:szCs w:val="22"/>
+        </w:rPr>
+        <w:t xml:space="preserve"> </w:t>
+      </w:r>
+      <w:r>
+        <w:rPr>
+          <w:rFonts w:ascii="Times New Roman" w:hAnsi="Times New Roman" w:cs="Times New Roman"/>
+          <w:sz w:val="22"/>
+          <w:szCs w:val="22"/>
+        </w:rPr>
+        <w:t>tissue</w:t>
+      </w:r>
+      <w:r>
+        <w:rPr>
+          <w:rFonts w:ascii="Times New Roman" w:hAnsi="Times New Roman" w:cs="Times New Roman"/>
+          <w:sz w:val="22"/>
+          <w:szCs w:val="22"/>
+        </w:rPr>
+        <w:t xml:space="preserve"> E</w:t>
+      </w:r>
+      <w:r>
+        <w:rPr>
+          <w:rFonts w:ascii="Times New Roman" w:hAnsi="Times New Roman" w:cs="Times New Roman"/>
+          <w:sz w:val="22"/>
+          <w:szCs w:val="22"/>
+        </w:rPr>
+        <w:t>ngineering</w:t>
+      </w:r>
+      <w:r>
+        <w:rPr>
+          <w:rFonts w:ascii="Times New Roman" w:hAnsi="Times New Roman" w:cs="Times New Roman"/>
+          <w:sz w:val="22"/>
+          <w:szCs w:val="22"/>
+        </w:rPr>
+        <w:t xml:space="preserve">” conducted by Rajalakshmi Engineering College. </w:t>
+      </w:r>
+    </w:p>
+    <w:p>
+      <w:pPr>
+        <w:widowControl w:val="0"/>
+        <w:numPr>
+          <w:ilvl w:val="0"/>
+          <w:numId w:val="7"/>
+        </w:numPr>
+        <w:overflowPunct w:val="0"/>
+        <w:autoSpaceDE w:val="0"/>
+        <w:autoSpaceDN w:val="0"/>
+        <w:adjustRightInd w:val="0"/>
+        <w:spacing w:line="276" w:lineRule="auto"/>
+        <w:ind w:right="260"/>
+        <w:rPr>
+          <w:rFonts w:ascii="Times New Roman" w:hAnsi="Times New Roman" w:cs="Times New Roman"/>
+          <w:sz w:val="22"/>
+          <w:szCs w:val="22"/>
+        </w:rPr>
+      </w:pPr>
+      <w:r>
+        <w:rPr>
+          <w:rFonts w:ascii="Times New Roman" w:hAnsi="Times New Roman" w:cs="Times New Roman"/>
+          <w:sz w:val="22"/>
+          <w:szCs w:val="22"/>
+        </w:rPr>
+        <w:t xml:space="preserve">Represented college music </w:t>
+      </w:r>
+      <w:r>
+        <w:rPr>
+          <w:rFonts w:ascii="Times New Roman" w:hAnsi="Times New Roman" w:cs="Times New Roman"/>
+          <w:sz w:val="22"/>
+          <w:szCs w:val="22"/>
+        </w:rPr>
+        <w:t>t</w:t>
+      </w:r>
+      <w:r>
+        <w:rPr>
+          <w:rFonts w:ascii="Times New Roman" w:hAnsi="Times New Roman" w:cs="Times New Roman"/>
+          <w:sz w:val="22"/>
+          <w:szCs w:val="22"/>
+        </w:rPr>
+        <w:t>eam(</w:t>
+      </w:r>
+      <w:r>
+        <w:rPr>
+          <w:rFonts w:ascii="Times New Roman" w:hAnsi="Times New Roman" w:cs="Times New Roman"/>
+          <w:sz w:val="22"/>
+          <w:szCs w:val="22"/>
+        </w:rPr>
+        <w:t>unison</w:t>
+      </w:r>
+      <w:r>
+        <w:rPr>
+          <w:rFonts w:ascii="Times New Roman" w:hAnsi="Times New Roman" w:cs="Times New Roman"/>
+          <w:sz w:val="22"/>
+          <w:szCs w:val="22"/>
+        </w:rPr>
+        <w:t>) and have secured “</w:t>
+      </w:r>
+      <w:r>
+        <w:rPr>
+          <w:rFonts w:ascii="Times New Roman" w:hAnsi="Times New Roman" w:cs="Times New Roman"/>
+          <w:sz w:val="22"/>
+          <w:szCs w:val="22"/>
+        </w:rPr>
+        <w:t>2</w:t>
+      </w:r>
+      <w:r>
+        <w:rPr>
+          <w:rFonts w:ascii="Times New Roman" w:hAnsi="Times New Roman" w:cs="Times New Roman"/>
+          <w:sz w:val="22"/>
+          <w:szCs w:val="22"/>
+          <w:vertAlign w:val="superscript"/>
+        </w:rPr>
+        <w:t>nd</w:t>
+      </w:r>
+      <w:r>
+        <w:rPr>
+          <w:rFonts w:ascii="Times New Roman" w:hAnsi="Times New Roman" w:cs="Times New Roman"/>
+          <w:sz w:val="22"/>
+          <w:szCs w:val="22"/>
+        </w:rPr>
+        <w:t xml:space="preserve"> place</w:t>
+      </w:r>
+      <w:r>
+        <w:rPr>
+          <w:rFonts w:ascii="Times New Roman" w:hAnsi="Times New Roman" w:cs="Times New Roman"/>
+          <w:sz w:val="22"/>
+          <w:szCs w:val="22"/>
+        </w:rPr>
+        <w:t>” in light music at “I</w:t>
+      </w:r>
+      <w:r>
+        <w:rPr>
+          <w:rFonts w:ascii="Times New Roman" w:hAnsi="Times New Roman" w:cs="Times New Roman"/>
+          <w:sz w:val="22"/>
+          <w:szCs w:val="22"/>
+        </w:rPr>
+        <w:t>nstincts</w:t>
+      </w:r>
+      <w:r>
+        <w:rPr>
+          <w:rFonts w:ascii="Times New Roman" w:hAnsi="Times New Roman" w:cs="Times New Roman"/>
+          <w:sz w:val="22"/>
+          <w:szCs w:val="22"/>
+        </w:rPr>
+        <w:t>’12” conducted by SSN Engineering college, “M</w:t>
+      </w:r>
+      <w:r>
+        <w:rPr>
+          <w:rFonts w:ascii="Times New Roman" w:hAnsi="Times New Roman" w:cs="Times New Roman"/>
+          <w:sz w:val="22"/>
+          <w:szCs w:val="22"/>
+        </w:rPr>
+        <w:t>itafest</w:t>
+      </w:r>
+      <w:r>
+        <w:rPr>
+          <w:rFonts w:ascii="Times New Roman" w:hAnsi="Times New Roman" w:cs="Times New Roman"/>
+          <w:sz w:val="22"/>
+          <w:szCs w:val="22"/>
+        </w:rPr>
+        <w:t>’12” conducted by college of Engineering Guindy(Anna University), “</w:t>
+      </w:r>
+      <w:proofErr w:type="spellStart"/>
+      <w:r>
+        <w:rPr>
+          <w:rFonts w:ascii="Times New Roman" w:hAnsi="Times New Roman" w:cs="Times New Roman"/>
+          <w:sz w:val="22"/>
+          <w:szCs w:val="22"/>
+        </w:rPr>
+        <w:t>J</w:t>
+      </w:r>
+      <w:r>
+        <w:rPr>
+          <w:rFonts w:ascii="Times New Roman" w:hAnsi="Times New Roman" w:cs="Times New Roman"/>
+          <w:sz w:val="22"/>
+          <w:szCs w:val="22"/>
+        </w:rPr>
+        <w:t>hankar</w:t>
+      </w:r>
+      <w:proofErr w:type="spellEnd"/>
+      <w:r>
+        <w:rPr>
+          <w:rFonts w:ascii="Times New Roman" w:hAnsi="Times New Roman" w:cs="Times New Roman"/>
+          <w:sz w:val="22"/>
+          <w:szCs w:val="22"/>
+        </w:rPr>
+        <w:t xml:space="preserve"> &amp; </w:t>
+      </w:r>
+      <w:proofErr w:type="spellStart"/>
+      <w:r>
+        <w:rPr>
+          <w:rFonts w:ascii="Times New Roman" w:hAnsi="Times New Roman" w:cs="Times New Roman"/>
+          <w:sz w:val="22"/>
+          <w:szCs w:val="22"/>
+        </w:rPr>
+        <w:t>I</w:t>
+      </w:r>
+      <w:r>
+        <w:rPr>
+          <w:rFonts w:ascii="Times New Roman" w:hAnsi="Times New Roman" w:cs="Times New Roman"/>
+          <w:sz w:val="22"/>
+          <w:szCs w:val="22"/>
+        </w:rPr>
+        <w:t>ntelligentia</w:t>
+      </w:r>
+      <w:proofErr w:type="spellEnd"/>
+      <w:r>
+        <w:rPr>
+          <w:rFonts w:ascii="Times New Roman" w:hAnsi="Times New Roman" w:cs="Times New Roman"/>
+          <w:sz w:val="22"/>
+          <w:szCs w:val="22"/>
+        </w:rPr>
+        <w:t xml:space="preserve"> F</w:t>
+      </w:r>
+      <w:r>
+        <w:rPr>
+          <w:rFonts w:ascii="Times New Roman" w:hAnsi="Times New Roman" w:cs="Times New Roman"/>
+          <w:sz w:val="22"/>
+          <w:szCs w:val="22"/>
+        </w:rPr>
+        <w:t>est</w:t>
+      </w:r>
+      <w:r>
+        <w:rPr>
+          <w:rFonts w:ascii="Times New Roman" w:hAnsi="Times New Roman" w:cs="Times New Roman"/>
+          <w:sz w:val="22"/>
+          <w:szCs w:val="22"/>
+        </w:rPr>
+        <w:t xml:space="preserve"> 2013” </w:t>
+      </w:r>
+      <w:r>
+        <w:rPr>
+          <w:rFonts w:ascii="Times New Roman" w:hAnsi="Times New Roman" w:cs="Times New Roman"/>
+          <w:sz w:val="22"/>
+          <w:szCs w:val="22"/>
+        </w:rPr>
+        <w:t>o</w:t>
+      </w:r>
+      <w:r>
+        <w:rPr>
+          <w:rFonts w:ascii="Times New Roman" w:hAnsi="Times New Roman" w:cs="Times New Roman"/>
+          <w:sz w:val="22"/>
+          <w:szCs w:val="22"/>
+        </w:rPr>
+        <w:t>rganized by M.O.P Vaishnav College For Women, “D</w:t>
+      </w:r>
+      <w:r>
+        <w:rPr>
+          <w:rFonts w:ascii="Times New Roman" w:hAnsi="Times New Roman" w:cs="Times New Roman"/>
+          <w:sz w:val="22"/>
+          <w:szCs w:val="22"/>
+        </w:rPr>
+        <w:t>eepwoods</w:t>
+      </w:r>
+      <w:r>
+        <w:rPr>
+          <w:rFonts w:ascii="Times New Roman" w:hAnsi="Times New Roman" w:cs="Times New Roman"/>
+          <w:sz w:val="22"/>
+          <w:szCs w:val="22"/>
+        </w:rPr>
+        <w:t xml:space="preserve">’13” </w:t>
+      </w:r>
+      <w:r>
+        <w:rPr>
+          <w:rFonts w:ascii="Times New Roman" w:hAnsi="Times New Roman" w:cs="Times New Roman"/>
+          <w:sz w:val="22"/>
+          <w:szCs w:val="22"/>
+        </w:rPr>
+        <w:t>c</w:t>
+      </w:r>
+      <w:r>
+        <w:rPr>
+          <w:rFonts w:ascii="Times New Roman" w:hAnsi="Times New Roman" w:cs="Times New Roman"/>
+          <w:sz w:val="22"/>
+          <w:szCs w:val="22"/>
+        </w:rPr>
+        <w:t xml:space="preserve">onducted by Madras </w:t>
+      </w:r>
+      <w:proofErr w:type="spellStart"/>
+      <w:r>
+        <w:rPr>
+          <w:rFonts w:ascii="Times New Roman" w:hAnsi="Times New Roman" w:cs="Times New Roman"/>
+          <w:sz w:val="22"/>
+          <w:szCs w:val="22"/>
+        </w:rPr>
+        <w:t>Christain</w:t>
+      </w:r>
+      <w:proofErr w:type="spellEnd"/>
+      <w:r>
+        <w:rPr>
+          <w:rFonts w:ascii="Times New Roman" w:hAnsi="Times New Roman" w:cs="Times New Roman"/>
+          <w:sz w:val="22"/>
+          <w:szCs w:val="22"/>
+        </w:rPr>
+        <w:t xml:space="preserve"> College(MCC) Union Society. </w:t>
+      </w:r>
+    </w:p>
+    <w:p>
+      <w:pPr>
+        <w:widowControl w:val="0"/>
+        <w:numPr>
+          <w:ilvl w:val="0"/>
+          <w:numId w:val="7"/>
+        </w:numPr>
+        <w:overflowPunct w:val="0"/>
+        <w:autoSpaceDE w:val="0"/>
+        <w:autoSpaceDN w:val="0"/>
+        <w:adjustRightInd w:val="0"/>
+        <w:spacing w:line="276" w:lineRule="auto"/>
+        <w:ind w:right="80"/>
+        <w:rPr>
+          <w:rFonts w:ascii="Times New Roman" w:hAnsi="Times New Roman" w:cs="Times New Roman"/>
+          <w:sz w:val="22"/>
+          <w:szCs w:val="22"/>
+        </w:rPr>
+      </w:pPr>
+      <w:r>
+        <w:rPr>
+          <w:rFonts w:ascii="Times New Roman" w:hAnsi="Times New Roman" w:cs="Times New Roman"/>
+          <w:sz w:val="22"/>
+          <w:szCs w:val="22"/>
+        </w:rPr>
+        <w:t>Secured “</w:t>
+      </w:r>
+      <w:r>
+        <w:rPr>
+          <w:rFonts w:ascii="Times New Roman" w:hAnsi="Times New Roman" w:cs="Times New Roman"/>
+          <w:sz w:val="22"/>
+          <w:szCs w:val="22"/>
+        </w:rPr>
+        <w:t>1</w:t>
+      </w:r>
+      <w:r>
+        <w:rPr>
+          <w:rFonts w:ascii="Times New Roman" w:hAnsi="Times New Roman" w:cs="Times New Roman"/>
+          <w:sz w:val="22"/>
+          <w:szCs w:val="22"/>
+          <w:vertAlign w:val="superscript"/>
+        </w:rPr>
+        <w:t>st</w:t>
+      </w:r>
+      <w:r>
+        <w:rPr>
+          <w:rFonts w:ascii="Times New Roman" w:hAnsi="Times New Roman" w:cs="Times New Roman"/>
+          <w:sz w:val="22"/>
+          <w:szCs w:val="22"/>
+        </w:rPr>
+        <w:t xml:space="preserve"> place</w:t>
+      </w:r>
+      <w:r>
+        <w:rPr>
+          <w:rFonts w:ascii="Times New Roman" w:hAnsi="Times New Roman" w:cs="Times New Roman"/>
+          <w:sz w:val="22"/>
+          <w:szCs w:val="22"/>
+        </w:rPr>
+        <w:t xml:space="preserve">” In the </w:t>
+      </w:r>
+      <w:r>
+        <w:rPr>
+          <w:rFonts w:ascii="Times New Roman" w:hAnsi="Times New Roman" w:cs="Times New Roman"/>
+          <w:sz w:val="22"/>
+          <w:szCs w:val="22"/>
+        </w:rPr>
+        <w:t>e</w:t>
+      </w:r>
+      <w:r>
+        <w:rPr>
+          <w:rFonts w:ascii="Times New Roman" w:hAnsi="Times New Roman" w:cs="Times New Roman"/>
+          <w:sz w:val="22"/>
+          <w:szCs w:val="22"/>
+        </w:rPr>
+        <w:t xml:space="preserve">vent </w:t>
+      </w:r>
+      <w:r>
+        <w:rPr>
+          <w:rFonts w:ascii="Times New Roman" w:hAnsi="Times New Roman" w:cs="Times New Roman"/>
+          <w:sz w:val="22"/>
+          <w:szCs w:val="22"/>
+        </w:rPr>
+        <w:t>s</w:t>
+      </w:r>
+      <w:r>
+        <w:rPr>
+          <w:rFonts w:ascii="Times New Roman" w:hAnsi="Times New Roman" w:cs="Times New Roman"/>
+          <w:sz w:val="22"/>
+          <w:szCs w:val="22"/>
+        </w:rPr>
+        <w:t xml:space="preserve">olo </w:t>
+      </w:r>
+      <w:r>
+        <w:rPr>
+          <w:rFonts w:ascii="Times New Roman" w:hAnsi="Times New Roman" w:cs="Times New Roman"/>
+          <w:sz w:val="22"/>
+          <w:szCs w:val="22"/>
+        </w:rPr>
+        <w:t>i</w:t>
+      </w:r>
+      <w:r>
+        <w:rPr>
+          <w:rFonts w:ascii="Times New Roman" w:hAnsi="Times New Roman" w:cs="Times New Roman"/>
+          <w:sz w:val="22"/>
+          <w:szCs w:val="22"/>
+        </w:rPr>
+        <w:t>nstrumentals at “M</w:t>
+      </w:r>
+      <w:r>
+        <w:rPr>
+          <w:rFonts w:ascii="Times New Roman" w:hAnsi="Times New Roman" w:cs="Times New Roman"/>
+          <w:sz w:val="22"/>
+          <w:szCs w:val="22"/>
+        </w:rPr>
+        <w:t>ilan</w:t>
+      </w:r>
+      <w:r>
+        <w:rPr>
+          <w:rFonts w:ascii="Times New Roman" w:hAnsi="Times New Roman" w:cs="Times New Roman"/>
+          <w:sz w:val="22"/>
+          <w:szCs w:val="22"/>
+        </w:rPr>
+        <w:t xml:space="preserve">’12” </w:t>
+      </w:r>
+      <w:r>
+        <w:rPr>
+          <w:rFonts w:ascii="Times New Roman" w:hAnsi="Times New Roman" w:cs="Times New Roman"/>
+          <w:sz w:val="22"/>
+          <w:szCs w:val="22"/>
+        </w:rPr>
+        <w:t>o</w:t>
+      </w:r>
+      <w:r>
+        <w:rPr>
+          <w:rFonts w:ascii="Times New Roman" w:hAnsi="Times New Roman" w:cs="Times New Roman"/>
+          <w:sz w:val="22"/>
+          <w:szCs w:val="22"/>
+        </w:rPr>
+        <w:t>rganized by SRM University</w:t>
+      </w:r>
+      <w:r>
+        <w:rPr>
+          <w:rFonts w:ascii="Times New Roman" w:hAnsi="Times New Roman" w:cs="Times New Roman"/>
+          <w:sz w:val="22"/>
+          <w:szCs w:val="22"/>
+        </w:rPr>
+        <w:t xml:space="preserve"> </w:t>
+      </w:r>
+      <w:r>
+        <w:rPr>
+          <w:rFonts w:ascii="Times New Roman" w:hAnsi="Times New Roman" w:cs="Times New Roman"/>
+          <w:sz w:val="22"/>
+          <w:szCs w:val="22"/>
+        </w:rPr>
+        <w:t>(</w:t>
+      </w:r>
+      <w:proofErr w:type="spellStart"/>
+      <w:r>
+        <w:rPr>
+          <w:rFonts w:ascii="Times New Roman" w:hAnsi="Times New Roman" w:cs="Times New Roman"/>
+          <w:sz w:val="22"/>
+          <w:szCs w:val="22"/>
+        </w:rPr>
+        <w:t>Katangalathur</w:t>
+      </w:r>
+      <w:proofErr w:type="spellEnd"/>
+      <w:r>
+        <w:rPr>
+          <w:rFonts w:ascii="Times New Roman" w:hAnsi="Times New Roman" w:cs="Times New Roman"/>
+          <w:sz w:val="22"/>
+          <w:szCs w:val="22"/>
+        </w:rPr>
+        <w:t>)and “</w:t>
+      </w:r>
+      <w:proofErr w:type="spellStart"/>
+      <w:r>
+        <w:rPr>
+          <w:rFonts w:ascii="Times New Roman" w:hAnsi="Times New Roman" w:cs="Times New Roman"/>
+          <w:sz w:val="22"/>
+          <w:szCs w:val="22"/>
+        </w:rPr>
+        <w:t>P</w:t>
+      </w:r>
+      <w:r>
+        <w:rPr>
+          <w:rFonts w:ascii="Times New Roman" w:hAnsi="Times New Roman" w:cs="Times New Roman"/>
+          <w:sz w:val="22"/>
+          <w:szCs w:val="22"/>
+        </w:rPr>
+        <w:t>radharshini</w:t>
+      </w:r>
+      <w:proofErr w:type="spellEnd"/>
+      <w:r>
+        <w:rPr>
+          <w:rFonts w:ascii="Times New Roman" w:hAnsi="Times New Roman" w:cs="Times New Roman"/>
+          <w:sz w:val="22"/>
+          <w:szCs w:val="22"/>
+        </w:rPr>
+        <w:t xml:space="preserve"> </w:t>
+      </w:r>
+      <w:r>
+        <w:rPr>
+          <w:rFonts w:ascii="Times New Roman" w:hAnsi="Times New Roman" w:cs="Times New Roman"/>
+          <w:sz w:val="22"/>
+          <w:szCs w:val="22"/>
+        </w:rPr>
+        <w:t xml:space="preserve">2012” Intercollegiate </w:t>
+      </w:r>
+      <w:r>
+        <w:rPr>
+          <w:rFonts w:ascii="Times New Roman" w:hAnsi="Times New Roman" w:cs="Times New Roman"/>
+          <w:sz w:val="22"/>
+          <w:szCs w:val="22"/>
+        </w:rPr>
+        <w:t>c</w:t>
+      </w:r>
+      <w:r>
+        <w:rPr>
+          <w:rFonts w:ascii="Times New Roman" w:hAnsi="Times New Roman" w:cs="Times New Roman"/>
+          <w:sz w:val="22"/>
+          <w:szCs w:val="22"/>
+        </w:rPr>
+        <w:t xml:space="preserve">ultural </w:t>
+      </w:r>
+      <w:r>
+        <w:rPr>
+          <w:rFonts w:ascii="Times New Roman" w:hAnsi="Times New Roman" w:cs="Times New Roman"/>
+          <w:sz w:val="22"/>
+          <w:szCs w:val="22"/>
+        </w:rPr>
+        <w:t>f</w:t>
+      </w:r>
+      <w:r>
+        <w:rPr>
+          <w:rFonts w:ascii="Times New Roman" w:hAnsi="Times New Roman" w:cs="Times New Roman"/>
+          <w:sz w:val="22"/>
+          <w:szCs w:val="22"/>
+        </w:rPr>
+        <w:t xml:space="preserve">iesta </w:t>
+      </w:r>
+      <w:r>
+        <w:rPr>
+          <w:rFonts w:ascii="Times New Roman" w:hAnsi="Times New Roman" w:cs="Times New Roman"/>
+          <w:sz w:val="22"/>
+          <w:szCs w:val="22"/>
+        </w:rPr>
+        <w:t>c</w:t>
+      </w:r>
+      <w:r>
+        <w:rPr>
+          <w:rFonts w:ascii="Times New Roman" w:hAnsi="Times New Roman" w:cs="Times New Roman"/>
+          <w:sz w:val="22"/>
+          <w:szCs w:val="22"/>
+        </w:rPr>
+        <w:t xml:space="preserve">onducted by </w:t>
+      </w:r>
+      <w:proofErr w:type="spellStart"/>
+      <w:r>
+        <w:rPr>
+          <w:rFonts w:ascii="Times New Roman" w:hAnsi="Times New Roman" w:cs="Times New Roman"/>
+          <w:sz w:val="22"/>
+          <w:szCs w:val="22"/>
+        </w:rPr>
+        <w:t>Govt.Kilpauk</w:t>
+      </w:r>
+      <w:proofErr w:type="spellEnd"/>
+      <w:r>
+        <w:rPr>
+          <w:rFonts w:ascii="Times New Roman" w:hAnsi="Times New Roman" w:cs="Times New Roman"/>
+          <w:sz w:val="22"/>
+          <w:szCs w:val="22"/>
+        </w:rPr>
+        <w:t xml:space="preserve"> Medical College. </w:t>
+      </w:r>
+    </w:p>
+    <w:p>
+      <w:pPr>
+        <w:widowControl w:val="0"/>
+        <w:numPr>
+          <w:ilvl w:val="0"/>
+          <w:numId w:val="7"/>
+        </w:numPr>
+        <w:overflowPunct w:val="0"/>
+        <w:autoSpaceDE w:val="0"/>
+        <w:autoSpaceDN w:val="0"/>
+        <w:adjustRightInd w:val="0"/>
+        <w:spacing w:line="276" w:lineRule="auto"/>
+        <w:ind w:right="400"/>
+        <w:rPr>
+          <w:rFonts w:ascii="Times New Roman" w:hAnsi="Times New Roman" w:cs="Times New Roman"/>
+          <w:sz w:val="22"/>
+          <w:szCs w:val="22"/>
+        </w:rPr>
+      </w:pPr>
+      <w:r>
+        <w:rPr>
+          <w:rFonts w:ascii="Times New Roman" w:hAnsi="Times New Roman" w:cs="Times New Roman"/>
+          <w:sz w:val="22"/>
+          <w:szCs w:val="22"/>
+        </w:rPr>
+        <w:t>Secured “</w:t>
+      </w:r>
+      <w:r>
+        <w:rPr>
+          <w:rFonts w:ascii="Times New Roman" w:hAnsi="Times New Roman" w:cs="Times New Roman"/>
+          <w:sz w:val="22"/>
+          <w:szCs w:val="22"/>
+        </w:rPr>
+        <w:t>2</w:t>
+      </w:r>
+      <w:r>
+        <w:rPr>
+          <w:rFonts w:ascii="Times New Roman" w:hAnsi="Times New Roman" w:cs="Times New Roman"/>
+          <w:sz w:val="22"/>
+          <w:szCs w:val="22"/>
+          <w:vertAlign w:val="superscript"/>
+        </w:rPr>
+        <w:t>nd</w:t>
+      </w:r>
+      <w:r>
+        <w:rPr>
+          <w:rFonts w:ascii="Times New Roman" w:hAnsi="Times New Roman" w:cs="Times New Roman"/>
+          <w:sz w:val="22"/>
+          <w:szCs w:val="22"/>
+        </w:rPr>
+        <w:t xml:space="preserve"> place”</w:t>
+      </w:r>
+      <w:r>
+        <w:rPr>
+          <w:rFonts w:ascii="Times New Roman" w:hAnsi="Times New Roman" w:cs="Times New Roman"/>
+          <w:sz w:val="22"/>
+          <w:szCs w:val="22"/>
+        </w:rPr>
+        <w:t xml:space="preserve"> </w:t>
+      </w:r>
+      <w:r>
+        <w:rPr>
+          <w:rFonts w:ascii="Times New Roman" w:hAnsi="Times New Roman" w:cs="Times New Roman"/>
+          <w:sz w:val="22"/>
+          <w:szCs w:val="22"/>
+        </w:rPr>
+        <w:t>i</w:t>
+      </w:r>
+      <w:r>
+        <w:rPr>
+          <w:rFonts w:ascii="Times New Roman" w:hAnsi="Times New Roman" w:cs="Times New Roman"/>
+          <w:sz w:val="22"/>
+          <w:szCs w:val="22"/>
+        </w:rPr>
+        <w:t xml:space="preserve">n the </w:t>
+      </w:r>
+      <w:r>
+        <w:rPr>
+          <w:rFonts w:ascii="Times New Roman" w:hAnsi="Times New Roman" w:cs="Times New Roman"/>
+          <w:sz w:val="22"/>
+          <w:szCs w:val="22"/>
+        </w:rPr>
+        <w:t>e</w:t>
+      </w:r>
+      <w:r>
+        <w:rPr>
+          <w:rFonts w:ascii="Times New Roman" w:hAnsi="Times New Roman" w:cs="Times New Roman"/>
+          <w:sz w:val="22"/>
+          <w:szCs w:val="22"/>
+        </w:rPr>
+        <w:t xml:space="preserve">vent </w:t>
+      </w:r>
+      <w:r>
+        <w:rPr>
+          <w:rFonts w:ascii="Times New Roman" w:hAnsi="Times New Roman" w:cs="Times New Roman"/>
+          <w:sz w:val="22"/>
+          <w:szCs w:val="22"/>
+        </w:rPr>
+        <w:t>s</w:t>
+      </w:r>
+      <w:r>
+        <w:rPr>
+          <w:rFonts w:ascii="Times New Roman" w:hAnsi="Times New Roman" w:cs="Times New Roman"/>
+          <w:sz w:val="22"/>
+          <w:szCs w:val="22"/>
+        </w:rPr>
+        <w:t xml:space="preserve">olo </w:t>
+      </w:r>
+      <w:r>
+        <w:rPr>
+          <w:rFonts w:ascii="Times New Roman" w:hAnsi="Times New Roman" w:cs="Times New Roman"/>
+          <w:sz w:val="22"/>
+          <w:szCs w:val="22"/>
+        </w:rPr>
+        <w:t>i</w:t>
+      </w:r>
+      <w:r>
+        <w:rPr>
+          <w:rFonts w:ascii="Times New Roman" w:hAnsi="Times New Roman" w:cs="Times New Roman"/>
+          <w:sz w:val="22"/>
+          <w:szCs w:val="22"/>
+        </w:rPr>
+        <w:t>nstrumentals at “</w:t>
+      </w:r>
+      <w:proofErr w:type="spellStart"/>
+      <w:r>
+        <w:rPr>
+          <w:rFonts w:ascii="Times New Roman" w:hAnsi="Times New Roman" w:cs="Times New Roman"/>
+          <w:sz w:val="22"/>
+          <w:szCs w:val="22"/>
+        </w:rPr>
+        <w:t>S</w:t>
+      </w:r>
+      <w:r>
+        <w:rPr>
+          <w:rFonts w:ascii="Times New Roman" w:hAnsi="Times New Roman" w:cs="Times New Roman"/>
+          <w:sz w:val="22"/>
+          <w:szCs w:val="22"/>
+        </w:rPr>
+        <w:t>aarang</w:t>
+      </w:r>
+      <w:proofErr w:type="spellEnd"/>
+      <w:r>
+        <w:rPr>
+          <w:rFonts w:ascii="Times New Roman" w:hAnsi="Times New Roman" w:cs="Times New Roman"/>
+          <w:sz w:val="22"/>
+          <w:szCs w:val="22"/>
+        </w:rPr>
+        <w:t xml:space="preserve"> 12”(IIT </w:t>
+      </w:r>
+      <w:proofErr w:type="spellStart"/>
+      <w:r>
+        <w:rPr>
+          <w:rFonts w:ascii="Times New Roman" w:hAnsi="Times New Roman" w:cs="Times New Roman"/>
+          <w:sz w:val="22"/>
+          <w:szCs w:val="22"/>
+        </w:rPr>
+        <w:t>M</w:t>
+      </w:r>
+      <w:r>
+        <w:rPr>
+          <w:rFonts w:ascii="Times New Roman" w:hAnsi="Times New Roman" w:cs="Times New Roman"/>
+          <w:sz w:val="22"/>
+          <w:szCs w:val="22"/>
+        </w:rPr>
+        <w:t>adrass</w:t>
+      </w:r>
+      <w:proofErr w:type="spellEnd"/>
+      <w:r>
+        <w:rPr>
+          <w:rFonts w:ascii="Times New Roman" w:hAnsi="Times New Roman" w:cs="Times New Roman"/>
+          <w:sz w:val="22"/>
+          <w:szCs w:val="22"/>
+        </w:rPr>
+        <w:t>),”F</w:t>
+      </w:r>
+      <w:r>
+        <w:rPr>
+          <w:rFonts w:ascii="Times New Roman" w:hAnsi="Times New Roman" w:cs="Times New Roman"/>
+          <w:sz w:val="22"/>
+          <w:szCs w:val="22"/>
+        </w:rPr>
+        <w:t>estember</w:t>
+      </w:r>
+      <w:r>
+        <w:rPr>
+          <w:rFonts w:ascii="Times New Roman" w:hAnsi="Times New Roman" w:cs="Times New Roman"/>
+          <w:sz w:val="22"/>
+          <w:szCs w:val="22"/>
+        </w:rPr>
+        <w:t xml:space="preserve">’11” The </w:t>
+      </w:r>
+      <w:r>
+        <w:rPr>
+          <w:rFonts w:ascii="Times New Roman" w:hAnsi="Times New Roman" w:cs="Times New Roman"/>
+          <w:sz w:val="22"/>
+          <w:szCs w:val="22"/>
+        </w:rPr>
+        <w:t>i</w:t>
+      </w:r>
+      <w:r>
+        <w:rPr>
+          <w:rFonts w:ascii="Times New Roman" w:hAnsi="Times New Roman" w:cs="Times New Roman"/>
+          <w:sz w:val="22"/>
+          <w:szCs w:val="22"/>
+        </w:rPr>
+        <w:t xml:space="preserve">nter </w:t>
+      </w:r>
+      <w:r>
+        <w:rPr>
+          <w:rFonts w:ascii="Times New Roman" w:hAnsi="Times New Roman" w:cs="Times New Roman"/>
+          <w:sz w:val="22"/>
+          <w:szCs w:val="22"/>
+        </w:rPr>
+        <w:t>c</w:t>
+      </w:r>
+      <w:r>
+        <w:rPr>
+          <w:rFonts w:ascii="Times New Roman" w:hAnsi="Times New Roman" w:cs="Times New Roman"/>
+          <w:sz w:val="22"/>
+          <w:szCs w:val="22"/>
+        </w:rPr>
+        <w:t xml:space="preserve">ollege </w:t>
+      </w:r>
+      <w:r>
+        <w:rPr>
+          <w:rFonts w:ascii="Times New Roman" w:hAnsi="Times New Roman" w:cs="Times New Roman"/>
+          <w:sz w:val="22"/>
+          <w:szCs w:val="22"/>
+        </w:rPr>
+        <w:t>c</w:t>
+      </w:r>
+      <w:r>
+        <w:rPr>
+          <w:rFonts w:ascii="Times New Roman" w:hAnsi="Times New Roman" w:cs="Times New Roman"/>
+          <w:sz w:val="22"/>
+          <w:szCs w:val="22"/>
+        </w:rPr>
+        <w:t xml:space="preserve">ultural </w:t>
+      </w:r>
+      <w:r>
+        <w:rPr>
+          <w:rFonts w:ascii="Times New Roman" w:hAnsi="Times New Roman" w:cs="Times New Roman"/>
+          <w:sz w:val="22"/>
+          <w:szCs w:val="22"/>
+        </w:rPr>
+        <w:t>f</w:t>
+      </w:r>
+      <w:r>
+        <w:rPr>
+          <w:rFonts w:ascii="Times New Roman" w:hAnsi="Times New Roman" w:cs="Times New Roman"/>
+          <w:sz w:val="22"/>
+          <w:szCs w:val="22"/>
+        </w:rPr>
+        <w:t xml:space="preserve">estival of NIT Trichy(REC). </w:t>
+      </w:r>
+    </w:p>
+    <w:p>
+      <w:pPr>
+        <w:widowControl w:val="0"/>
+        <w:numPr>
+          <w:ilvl w:val="0"/>
+          <w:numId w:val="7"/>
+        </w:numPr>
+        <w:overflowPunct w:val="0"/>
+        <w:autoSpaceDE w:val="0"/>
+        <w:autoSpaceDN w:val="0"/>
+        <w:adjustRightInd w:val="0"/>
+        <w:spacing w:line="276" w:lineRule="auto"/>
+        <w:ind w:right="300"/>
+        <w:rPr>
+          <w:rFonts w:ascii="Times New Roman" w:hAnsi="Times New Roman" w:cs="Times New Roman"/>
+          <w:sz w:val="22"/>
+          <w:szCs w:val="22"/>
+        </w:rPr>
+      </w:pPr>
+      <w:r>
+        <w:rPr>
+          <w:rFonts w:ascii="Times New Roman" w:hAnsi="Times New Roman" w:cs="Times New Roman"/>
+          <w:sz w:val="22"/>
+          <w:szCs w:val="22"/>
+        </w:rPr>
+        <w:t>Secured</w:t>
+      </w:r>
+      <w:r>
+        <w:rPr>
+          <w:rFonts w:ascii="Times New Roman" w:hAnsi="Times New Roman" w:cs="Times New Roman"/>
+          <w:sz w:val="22"/>
+          <w:szCs w:val="22"/>
+        </w:rPr>
+        <w:t xml:space="preserve"> </w:t>
+      </w:r>
+      <w:r>
+        <w:rPr>
+          <w:rFonts w:ascii="Times New Roman" w:hAnsi="Times New Roman" w:cs="Times New Roman"/>
+          <w:sz w:val="22"/>
+          <w:szCs w:val="22"/>
+        </w:rPr>
+        <w:t>”</w:t>
+      </w:r>
+      <w:r>
+        <w:rPr>
+          <w:rFonts w:ascii="Times New Roman" w:hAnsi="Times New Roman" w:cs="Times New Roman"/>
+          <w:sz w:val="22"/>
+          <w:szCs w:val="22"/>
+        </w:rPr>
+        <w:t>3</w:t>
+      </w:r>
+      <w:r>
+        <w:rPr>
+          <w:rFonts w:ascii="Times New Roman" w:hAnsi="Times New Roman" w:cs="Times New Roman"/>
+          <w:sz w:val="22"/>
+          <w:szCs w:val="22"/>
+          <w:vertAlign w:val="superscript"/>
+        </w:rPr>
+        <w:t>rd</w:t>
+      </w:r>
+      <w:r>
+        <w:rPr>
+          <w:rFonts w:ascii="Times New Roman" w:hAnsi="Times New Roman" w:cs="Times New Roman"/>
+          <w:sz w:val="22"/>
+          <w:szCs w:val="22"/>
+        </w:rPr>
+        <w:t xml:space="preserve"> place</w:t>
+      </w:r>
+      <w:r>
+        <w:rPr>
+          <w:rFonts w:ascii="Times New Roman" w:hAnsi="Times New Roman" w:cs="Times New Roman"/>
+          <w:sz w:val="22"/>
+          <w:szCs w:val="22"/>
+        </w:rPr>
+        <w:t xml:space="preserve">” </w:t>
+      </w:r>
+      <w:r>
+        <w:rPr>
+          <w:rFonts w:ascii="Times New Roman" w:hAnsi="Times New Roman" w:cs="Times New Roman"/>
+          <w:sz w:val="22"/>
+          <w:szCs w:val="22"/>
+        </w:rPr>
+        <w:t>i</w:t>
+      </w:r>
+      <w:r>
+        <w:rPr>
+          <w:rFonts w:ascii="Times New Roman" w:hAnsi="Times New Roman" w:cs="Times New Roman"/>
+          <w:sz w:val="22"/>
+          <w:szCs w:val="22"/>
+        </w:rPr>
+        <w:t xml:space="preserve">n the </w:t>
+      </w:r>
+      <w:r>
+        <w:rPr>
+          <w:rFonts w:ascii="Times New Roman" w:hAnsi="Times New Roman" w:cs="Times New Roman"/>
+          <w:sz w:val="22"/>
+          <w:szCs w:val="22"/>
+        </w:rPr>
+        <w:t>e</w:t>
+      </w:r>
+      <w:r>
+        <w:rPr>
+          <w:rFonts w:ascii="Times New Roman" w:hAnsi="Times New Roman" w:cs="Times New Roman"/>
+          <w:sz w:val="22"/>
+          <w:szCs w:val="22"/>
+        </w:rPr>
+        <w:t xml:space="preserve">vent </w:t>
+      </w:r>
+      <w:r>
+        <w:rPr>
+          <w:rFonts w:ascii="Times New Roman" w:hAnsi="Times New Roman" w:cs="Times New Roman"/>
+          <w:sz w:val="22"/>
+          <w:szCs w:val="22"/>
+        </w:rPr>
+        <w:t>s</w:t>
+      </w:r>
+      <w:r>
+        <w:rPr>
+          <w:rFonts w:ascii="Times New Roman" w:hAnsi="Times New Roman" w:cs="Times New Roman"/>
+          <w:sz w:val="22"/>
+          <w:szCs w:val="22"/>
+        </w:rPr>
+        <w:t xml:space="preserve">olo </w:t>
+      </w:r>
+      <w:r>
+        <w:rPr>
+          <w:rFonts w:ascii="Times New Roman" w:hAnsi="Times New Roman" w:cs="Times New Roman"/>
+          <w:sz w:val="22"/>
+          <w:szCs w:val="22"/>
+        </w:rPr>
+        <w:t>i</w:t>
+      </w:r>
+      <w:r>
+        <w:rPr>
+          <w:rFonts w:ascii="Times New Roman" w:hAnsi="Times New Roman" w:cs="Times New Roman"/>
+          <w:sz w:val="22"/>
+          <w:szCs w:val="22"/>
+        </w:rPr>
+        <w:t>nstrumentals at “S</w:t>
+      </w:r>
+      <w:r>
+        <w:rPr>
+          <w:rFonts w:ascii="Times New Roman" w:hAnsi="Times New Roman" w:cs="Times New Roman"/>
+          <w:sz w:val="22"/>
+          <w:szCs w:val="22"/>
+        </w:rPr>
+        <w:t>rishti</w:t>
+      </w:r>
+      <w:r>
+        <w:rPr>
+          <w:rFonts w:ascii="Times New Roman" w:hAnsi="Times New Roman" w:cs="Times New Roman"/>
+          <w:sz w:val="22"/>
+          <w:szCs w:val="22"/>
+        </w:rPr>
+        <w:t xml:space="preserve">’13” </w:t>
+      </w:r>
+      <w:r>
+        <w:rPr>
+          <w:rFonts w:ascii="Times New Roman" w:hAnsi="Times New Roman" w:cs="Times New Roman"/>
+          <w:sz w:val="22"/>
+          <w:szCs w:val="22"/>
+        </w:rPr>
+        <w:t>o</w:t>
+      </w:r>
+      <w:r>
+        <w:rPr>
+          <w:rFonts w:ascii="Times New Roman" w:hAnsi="Times New Roman" w:cs="Times New Roman"/>
+          <w:sz w:val="22"/>
+          <w:szCs w:val="22"/>
+        </w:rPr>
+        <w:t xml:space="preserve">rganized by </w:t>
+      </w:r>
+      <w:proofErr w:type="spellStart"/>
+      <w:r>
+        <w:rPr>
+          <w:rFonts w:ascii="Times New Roman" w:hAnsi="Times New Roman" w:cs="Times New Roman"/>
+          <w:sz w:val="22"/>
+          <w:szCs w:val="22"/>
+        </w:rPr>
+        <w:t>Ethiraj</w:t>
+      </w:r>
+      <w:proofErr w:type="spellEnd"/>
+      <w:r>
+        <w:rPr>
+          <w:rFonts w:ascii="Times New Roman" w:hAnsi="Times New Roman" w:cs="Times New Roman"/>
+          <w:sz w:val="22"/>
+          <w:szCs w:val="22"/>
+        </w:rPr>
+        <w:t xml:space="preserve"> College for Women. </w:t>
+      </w:r>
+    </w:p>
+    <w:p>
+      <w:pPr>
+        <w:widowControl w:val="0"/>
+        <w:overflowPunct w:val="0"/>
+        <w:autoSpaceDE w:val="0"/>
+        <w:autoSpaceDN w:val="0"/>
+        <w:adjustRightInd w:val="0"/>
+        <w:spacing w:line="276" w:lineRule="auto"/>
+        <w:ind w:right="300"/>
+        <w:rPr>
+          <w:rFonts w:ascii="Times New Roman" w:hAnsi="Times New Roman" w:cs="Times New Roman"/>
+          <w:sz w:val="22"/>
+          <w:szCs w:val="22"/>
+        </w:rPr>
+      </w:pPr>
+    </w:p>
+    <w:p>
+      <w:pPr>
+        <w:widowControl w:val="0"/>
+        <w:overflowPunct w:val="0"/>
+        <w:autoSpaceDE w:val="0"/>
+        <w:autoSpaceDN w:val="0"/>
+        <w:adjustRightInd w:val="0"/>
+        <w:spacing w:line="276" w:lineRule="auto"/>
+        <w:ind w:right="300"/>
+        <w:rPr>
+          <w:rFonts w:ascii="Times New Roman" w:hAnsi="Times New Roman" w:cs="Times New Roman"/>
+          <w:sz w:val="22"/>
+          <w:szCs w:val="22"/>
+        </w:rPr>
+      </w:pPr>
+    </w:p>
+    <w:p>
+      <w:pPr>
+        <w:widowControl w:val="0"/>
+        <w:numPr>
+          <w:ilvl w:val="0"/>
+          <w:numId w:val="7"/>
+        </w:numPr>
+        <w:overflowPunct w:val="0"/>
+        <w:autoSpaceDE w:val="0"/>
+        <w:autoSpaceDN w:val="0"/>
+        <w:adjustRightInd w:val="0"/>
+        <w:spacing w:line="276" w:lineRule="auto"/>
+        <w:ind w:right="80"/>
+        <w:rPr>
+          <w:rFonts w:ascii="Times New Roman" w:hAnsi="Times New Roman" w:cs="Times New Roman"/>
+          <w:sz w:val="22"/>
+          <w:szCs w:val="22"/>
+        </w:rPr>
+      </w:pPr>
+      <w:r>
+        <w:rPr>
+          <w:rFonts w:ascii="Times New Roman" w:hAnsi="Times New Roman" w:cs="Times New Roman"/>
+          <w:sz w:val="22"/>
+          <w:szCs w:val="22"/>
+        </w:rPr>
+        <w:lastRenderedPageBreak/>
+        <w:t xml:space="preserve">Represented College </w:t>
+      </w:r>
+      <w:r>
+        <w:rPr>
+          <w:rFonts w:ascii="Times New Roman" w:hAnsi="Times New Roman" w:cs="Times New Roman"/>
+          <w:sz w:val="22"/>
+          <w:szCs w:val="22"/>
+        </w:rPr>
+        <w:t>m</w:t>
+      </w:r>
+      <w:r>
+        <w:rPr>
+          <w:rFonts w:ascii="Times New Roman" w:hAnsi="Times New Roman" w:cs="Times New Roman"/>
+          <w:sz w:val="22"/>
+          <w:szCs w:val="22"/>
+        </w:rPr>
+        <w:t xml:space="preserve">usic </w:t>
+      </w:r>
+      <w:proofErr w:type="gramStart"/>
+      <w:r>
+        <w:rPr>
+          <w:rFonts w:ascii="Times New Roman" w:hAnsi="Times New Roman" w:cs="Times New Roman"/>
+          <w:sz w:val="22"/>
+          <w:szCs w:val="22"/>
+        </w:rPr>
+        <w:t>t</w:t>
+      </w:r>
+      <w:r>
+        <w:rPr>
+          <w:rFonts w:ascii="Times New Roman" w:hAnsi="Times New Roman" w:cs="Times New Roman"/>
+          <w:sz w:val="22"/>
+          <w:szCs w:val="22"/>
+        </w:rPr>
+        <w:t>eam(</w:t>
+      </w:r>
+      <w:proofErr w:type="gramEnd"/>
+      <w:r>
+        <w:rPr>
+          <w:rFonts w:ascii="Times New Roman" w:hAnsi="Times New Roman" w:cs="Times New Roman"/>
+          <w:sz w:val="22"/>
+          <w:szCs w:val="22"/>
+        </w:rPr>
+        <w:t>U</w:t>
+      </w:r>
+      <w:r>
+        <w:rPr>
+          <w:rFonts w:ascii="Times New Roman" w:hAnsi="Times New Roman" w:cs="Times New Roman"/>
+          <w:sz w:val="22"/>
+          <w:szCs w:val="22"/>
+        </w:rPr>
+        <w:t>nison</w:t>
+      </w:r>
+      <w:r>
+        <w:rPr>
+          <w:rFonts w:ascii="Times New Roman" w:hAnsi="Times New Roman" w:cs="Times New Roman"/>
+          <w:sz w:val="22"/>
+          <w:szCs w:val="22"/>
+        </w:rPr>
+        <w:t xml:space="preserve">) and </w:t>
+      </w:r>
+      <w:r>
+        <w:rPr>
+          <w:rFonts w:ascii="Times New Roman" w:hAnsi="Times New Roman" w:cs="Times New Roman"/>
+          <w:sz w:val="22"/>
+          <w:szCs w:val="22"/>
+        </w:rPr>
+        <w:t>s</w:t>
+      </w:r>
+      <w:r>
+        <w:rPr>
+          <w:rFonts w:ascii="Times New Roman" w:hAnsi="Times New Roman" w:cs="Times New Roman"/>
+          <w:sz w:val="22"/>
+          <w:szCs w:val="22"/>
+        </w:rPr>
+        <w:t>ecured “</w:t>
+      </w:r>
+      <w:r>
+        <w:rPr>
+          <w:rFonts w:ascii="Times New Roman" w:hAnsi="Times New Roman" w:cs="Times New Roman"/>
+          <w:sz w:val="22"/>
+          <w:szCs w:val="22"/>
+        </w:rPr>
+        <w:t>3</w:t>
+      </w:r>
+      <w:r>
+        <w:rPr>
+          <w:rFonts w:ascii="Times New Roman" w:hAnsi="Times New Roman" w:cs="Times New Roman"/>
+          <w:sz w:val="22"/>
+          <w:szCs w:val="22"/>
+          <w:vertAlign w:val="superscript"/>
+        </w:rPr>
+        <w:t>rd</w:t>
+      </w:r>
+      <w:r>
+        <w:rPr>
+          <w:rFonts w:ascii="Times New Roman" w:hAnsi="Times New Roman" w:cs="Times New Roman"/>
+          <w:sz w:val="22"/>
+          <w:szCs w:val="22"/>
+        </w:rPr>
+        <w:t xml:space="preserve"> place</w:t>
+      </w:r>
+      <w:r>
+        <w:rPr>
+          <w:rFonts w:ascii="Times New Roman" w:hAnsi="Times New Roman" w:cs="Times New Roman"/>
+          <w:sz w:val="22"/>
+          <w:szCs w:val="22"/>
+        </w:rPr>
+        <w:t xml:space="preserve">” in light music </w:t>
+      </w:r>
+      <w:r>
+        <w:rPr>
+          <w:rFonts w:ascii="Times New Roman" w:hAnsi="Times New Roman" w:cs="Times New Roman"/>
+          <w:sz w:val="22"/>
+          <w:szCs w:val="22"/>
+        </w:rPr>
+        <w:t>b</w:t>
+      </w:r>
+      <w:r>
+        <w:rPr>
+          <w:rFonts w:ascii="Times New Roman" w:hAnsi="Times New Roman" w:cs="Times New Roman"/>
+          <w:sz w:val="22"/>
+          <w:szCs w:val="22"/>
+        </w:rPr>
+        <w:t xml:space="preserve">and </w:t>
+      </w:r>
+      <w:r>
+        <w:rPr>
+          <w:rFonts w:ascii="Times New Roman" w:hAnsi="Times New Roman" w:cs="Times New Roman"/>
+          <w:sz w:val="22"/>
+          <w:szCs w:val="22"/>
+        </w:rPr>
+        <w:t>e</w:t>
+      </w:r>
+      <w:r>
+        <w:rPr>
+          <w:rFonts w:ascii="Times New Roman" w:hAnsi="Times New Roman" w:cs="Times New Roman"/>
+          <w:sz w:val="22"/>
+          <w:szCs w:val="22"/>
+        </w:rPr>
+        <w:t>vent at “</w:t>
+      </w:r>
+      <w:proofErr w:type="spellStart"/>
+      <w:r>
+        <w:rPr>
+          <w:rFonts w:ascii="Times New Roman" w:hAnsi="Times New Roman" w:cs="Times New Roman"/>
+          <w:sz w:val="22"/>
+          <w:szCs w:val="22"/>
+        </w:rPr>
+        <w:t>P</w:t>
+      </w:r>
+      <w:r>
+        <w:rPr>
+          <w:rFonts w:ascii="Times New Roman" w:hAnsi="Times New Roman" w:cs="Times New Roman"/>
+          <w:sz w:val="22"/>
+          <w:szCs w:val="22"/>
+        </w:rPr>
+        <w:t>radharshini</w:t>
+      </w:r>
+      <w:proofErr w:type="spellEnd"/>
+      <w:r>
+        <w:rPr>
+          <w:rFonts w:ascii="Times New Roman" w:hAnsi="Times New Roman" w:cs="Times New Roman"/>
+          <w:sz w:val="22"/>
+          <w:szCs w:val="22"/>
+        </w:rPr>
+        <w:t xml:space="preserve"> </w:t>
+      </w:r>
+      <w:r>
+        <w:rPr>
+          <w:rFonts w:ascii="Times New Roman" w:hAnsi="Times New Roman" w:cs="Times New Roman"/>
+          <w:sz w:val="22"/>
+          <w:szCs w:val="22"/>
+        </w:rPr>
+        <w:t xml:space="preserve">2012” conducted by </w:t>
+      </w:r>
+      <w:proofErr w:type="spellStart"/>
+      <w:r>
+        <w:rPr>
+          <w:rFonts w:ascii="Times New Roman" w:hAnsi="Times New Roman" w:cs="Times New Roman"/>
+          <w:sz w:val="22"/>
+          <w:szCs w:val="22"/>
+        </w:rPr>
+        <w:t>Govt.Kilpauk</w:t>
+      </w:r>
+      <w:proofErr w:type="spellEnd"/>
+      <w:r>
+        <w:rPr>
+          <w:rFonts w:ascii="Times New Roman" w:hAnsi="Times New Roman" w:cs="Times New Roman"/>
+          <w:sz w:val="22"/>
+          <w:szCs w:val="22"/>
+        </w:rPr>
+        <w:t xml:space="preserve"> Medical </w:t>
+      </w:r>
+      <w:r>
+        <w:rPr>
+          <w:rFonts w:ascii="Times New Roman" w:hAnsi="Times New Roman" w:cs="Times New Roman"/>
+          <w:sz w:val="22"/>
+          <w:szCs w:val="22"/>
+        </w:rPr>
+        <w:t>c</w:t>
+      </w:r>
+      <w:r>
+        <w:rPr>
+          <w:rFonts w:ascii="Times New Roman" w:hAnsi="Times New Roman" w:cs="Times New Roman"/>
+          <w:sz w:val="22"/>
+          <w:szCs w:val="22"/>
+        </w:rPr>
+        <w:t>ollege and at</w:t>
+      </w:r>
+      <w:r>
+        <w:rPr>
+          <w:rFonts w:ascii="Times New Roman" w:hAnsi="Times New Roman" w:cs="Times New Roman"/>
+          <w:sz w:val="22"/>
+          <w:szCs w:val="22"/>
+        </w:rPr>
+        <w:t xml:space="preserve"> </w:t>
+      </w:r>
+      <w:r>
+        <w:rPr>
+          <w:rFonts w:ascii="Times New Roman" w:hAnsi="Times New Roman" w:cs="Times New Roman"/>
+          <w:sz w:val="22"/>
+          <w:szCs w:val="22"/>
+        </w:rPr>
+        <w:t>”R</w:t>
+      </w:r>
+      <w:r>
+        <w:rPr>
+          <w:rFonts w:ascii="Times New Roman" w:hAnsi="Times New Roman" w:cs="Times New Roman"/>
+          <w:sz w:val="22"/>
+          <w:szCs w:val="22"/>
+        </w:rPr>
+        <w:t>evivals</w:t>
+      </w:r>
+      <w:r>
+        <w:rPr>
+          <w:rFonts w:ascii="Times New Roman" w:hAnsi="Times New Roman" w:cs="Times New Roman"/>
+          <w:sz w:val="22"/>
+          <w:szCs w:val="22"/>
+        </w:rPr>
+        <w:t xml:space="preserve"> ‘12” </w:t>
+      </w:r>
+      <w:r>
+        <w:rPr>
+          <w:rFonts w:ascii="Times New Roman" w:hAnsi="Times New Roman" w:cs="Times New Roman"/>
+          <w:sz w:val="22"/>
+          <w:szCs w:val="22"/>
+        </w:rPr>
+        <w:t>o</w:t>
+      </w:r>
+      <w:r>
+        <w:rPr>
+          <w:rFonts w:ascii="Times New Roman" w:hAnsi="Times New Roman" w:cs="Times New Roman"/>
+          <w:sz w:val="22"/>
+          <w:szCs w:val="22"/>
+        </w:rPr>
+        <w:t xml:space="preserve">rganized by Madras Medical College(MMC). </w:t>
+      </w:r>
+    </w:p>
+    <w:p>
+      <w:pPr>
+        <w:widowControl w:val="0"/>
+        <w:numPr>
+          <w:ilvl w:val="0"/>
+          <w:numId w:val="7"/>
+        </w:numPr>
+        <w:overflowPunct w:val="0"/>
+        <w:autoSpaceDE w:val="0"/>
+        <w:autoSpaceDN w:val="0"/>
+        <w:adjustRightInd w:val="0"/>
+        <w:spacing w:line="276" w:lineRule="auto"/>
+        <w:ind w:right="20"/>
+        <w:rPr>
+          <w:rFonts w:ascii="Times New Roman" w:hAnsi="Times New Roman" w:cs="Times New Roman"/>
+          <w:sz w:val="22"/>
+          <w:szCs w:val="22"/>
+        </w:rPr>
+      </w:pPr>
+      <w:r>
+        <w:rPr>
+          <w:rFonts w:ascii="Times New Roman" w:hAnsi="Times New Roman" w:cs="Times New Roman"/>
+          <w:sz w:val="22"/>
+          <w:szCs w:val="22"/>
+        </w:rPr>
+        <w:t xml:space="preserve">Represent </w:t>
+      </w:r>
+      <w:r>
+        <w:rPr>
+          <w:rFonts w:ascii="Times New Roman" w:hAnsi="Times New Roman" w:cs="Times New Roman"/>
+          <w:sz w:val="22"/>
+          <w:szCs w:val="22"/>
+        </w:rPr>
+        <w:t>c</w:t>
+      </w:r>
+      <w:r>
+        <w:rPr>
+          <w:rFonts w:ascii="Times New Roman" w:hAnsi="Times New Roman" w:cs="Times New Roman"/>
+          <w:sz w:val="22"/>
+          <w:szCs w:val="22"/>
+        </w:rPr>
+        <w:t xml:space="preserve">ollege </w:t>
+      </w:r>
+      <w:r>
+        <w:rPr>
+          <w:rFonts w:ascii="Times New Roman" w:hAnsi="Times New Roman" w:cs="Times New Roman"/>
+          <w:sz w:val="22"/>
+          <w:szCs w:val="22"/>
+        </w:rPr>
+        <w:t>m</w:t>
+      </w:r>
+      <w:r>
+        <w:rPr>
+          <w:rFonts w:ascii="Times New Roman" w:hAnsi="Times New Roman" w:cs="Times New Roman"/>
+          <w:sz w:val="22"/>
+          <w:szCs w:val="22"/>
+        </w:rPr>
+        <w:t xml:space="preserve">usic </w:t>
+      </w:r>
+      <w:proofErr w:type="gramStart"/>
+      <w:r>
+        <w:rPr>
+          <w:rFonts w:ascii="Times New Roman" w:hAnsi="Times New Roman" w:cs="Times New Roman"/>
+          <w:sz w:val="22"/>
+          <w:szCs w:val="22"/>
+        </w:rPr>
+        <w:t>team(</w:t>
+      </w:r>
+      <w:proofErr w:type="gramEnd"/>
+      <w:r>
+        <w:rPr>
+          <w:rFonts w:ascii="Times New Roman" w:hAnsi="Times New Roman" w:cs="Times New Roman"/>
+          <w:sz w:val="22"/>
+          <w:szCs w:val="22"/>
+        </w:rPr>
+        <w:t>U</w:t>
+      </w:r>
+      <w:r>
+        <w:rPr>
+          <w:rFonts w:ascii="Times New Roman" w:hAnsi="Times New Roman" w:cs="Times New Roman"/>
+          <w:sz w:val="22"/>
+          <w:szCs w:val="22"/>
+        </w:rPr>
+        <w:t>nison</w:t>
+      </w:r>
+      <w:r>
+        <w:rPr>
+          <w:rFonts w:ascii="Times New Roman" w:hAnsi="Times New Roman" w:cs="Times New Roman"/>
+          <w:sz w:val="22"/>
+          <w:szCs w:val="22"/>
+        </w:rPr>
+        <w:t>) and</w:t>
+      </w:r>
+      <w:r>
+        <w:rPr>
+          <w:rFonts w:ascii="Times New Roman" w:hAnsi="Times New Roman" w:cs="Times New Roman"/>
+          <w:sz w:val="22"/>
+          <w:szCs w:val="22"/>
+        </w:rPr>
+        <w:t xml:space="preserve"> </w:t>
+      </w:r>
+      <w:r>
+        <w:rPr>
+          <w:rFonts w:ascii="Times New Roman" w:hAnsi="Times New Roman" w:cs="Times New Roman"/>
+          <w:sz w:val="22"/>
+          <w:szCs w:val="22"/>
+        </w:rPr>
+        <w:t>secured “</w:t>
+      </w:r>
+      <w:r>
+        <w:rPr>
+          <w:rFonts w:ascii="Times New Roman" w:hAnsi="Times New Roman" w:cs="Times New Roman"/>
+          <w:sz w:val="22"/>
+          <w:szCs w:val="22"/>
+        </w:rPr>
+        <w:t>2</w:t>
+      </w:r>
+      <w:r>
+        <w:rPr>
+          <w:rFonts w:ascii="Times New Roman" w:hAnsi="Times New Roman" w:cs="Times New Roman"/>
+          <w:sz w:val="22"/>
+          <w:szCs w:val="22"/>
+          <w:vertAlign w:val="superscript"/>
+        </w:rPr>
+        <w:t>nd</w:t>
+      </w:r>
+      <w:r>
+        <w:rPr>
+          <w:rFonts w:ascii="Times New Roman" w:hAnsi="Times New Roman" w:cs="Times New Roman"/>
+          <w:sz w:val="22"/>
+          <w:szCs w:val="22"/>
+        </w:rPr>
+        <w:t xml:space="preserve"> place</w:t>
+      </w:r>
+      <w:r>
+        <w:rPr>
+          <w:rFonts w:ascii="Times New Roman" w:hAnsi="Times New Roman" w:cs="Times New Roman"/>
+          <w:sz w:val="22"/>
+          <w:szCs w:val="22"/>
+        </w:rPr>
+        <w:t>” in Acoustics band Event at “</w:t>
+      </w:r>
+      <w:proofErr w:type="spellStart"/>
+      <w:r>
+        <w:rPr>
+          <w:rFonts w:ascii="Times New Roman" w:hAnsi="Times New Roman" w:cs="Times New Roman"/>
+          <w:sz w:val="22"/>
+          <w:szCs w:val="22"/>
+        </w:rPr>
+        <w:t>P</w:t>
+      </w:r>
+      <w:r>
+        <w:rPr>
+          <w:rFonts w:ascii="Times New Roman" w:hAnsi="Times New Roman" w:cs="Times New Roman"/>
+          <w:sz w:val="22"/>
+          <w:szCs w:val="22"/>
+        </w:rPr>
+        <w:t>radharshini</w:t>
+      </w:r>
+      <w:proofErr w:type="spellEnd"/>
+      <w:r>
+        <w:rPr>
+          <w:rFonts w:ascii="Times New Roman" w:hAnsi="Times New Roman" w:cs="Times New Roman"/>
+          <w:sz w:val="22"/>
+          <w:szCs w:val="22"/>
+        </w:rPr>
+        <w:t xml:space="preserve"> 2012” </w:t>
+      </w:r>
+      <w:r>
+        <w:rPr>
+          <w:rFonts w:ascii="Times New Roman" w:hAnsi="Times New Roman" w:cs="Times New Roman"/>
+          <w:sz w:val="22"/>
+          <w:szCs w:val="22"/>
+        </w:rPr>
+        <w:t>c</w:t>
+      </w:r>
+      <w:r>
+        <w:rPr>
+          <w:rFonts w:ascii="Times New Roman" w:hAnsi="Times New Roman" w:cs="Times New Roman"/>
+          <w:sz w:val="22"/>
+          <w:szCs w:val="22"/>
+        </w:rPr>
+        <w:t xml:space="preserve">onducted by </w:t>
+      </w:r>
+      <w:proofErr w:type="spellStart"/>
+      <w:r>
+        <w:rPr>
+          <w:rFonts w:ascii="Times New Roman" w:hAnsi="Times New Roman" w:cs="Times New Roman"/>
+          <w:sz w:val="22"/>
+          <w:szCs w:val="22"/>
+        </w:rPr>
+        <w:t>Govt.Kilapuk</w:t>
+      </w:r>
+      <w:proofErr w:type="spellEnd"/>
+      <w:r>
+        <w:rPr>
+          <w:rFonts w:ascii="Times New Roman" w:hAnsi="Times New Roman" w:cs="Times New Roman"/>
+          <w:sz w:val="22"/>
+          <w:szCs w:val="22"/>
+        </w:rPr>
+        <w:t xml:space="preserve"> Medical College. </w:t>
+      </w:r>
+    </w:p>
+    <w:p>
+      <w:pPr>
+        <w:widowControl w:val="0"/>
+        <w:numPr>
+          <w:ilvl w:val="0"/>
+          <w:numId w:val="7"/>
+        </w:numPr>
+        <w:overflowPunct w:val="0"/>
+        <w:autoSpaceDE w:val="0"/>
+        <w:autoSpaceDN w:val="0"/>
+        <w:adjustRightInd w:val="0"/>
+        <w:spacing w:line="276" w:lineRule="auto"/>
+        <w:ind w:right="540"/>
+        <w:rPr>
+          <w:rFonts w:ascii="Times New Roman" w:hAnsi="Times New Roman" w:cs="Times New Roman"/>
+          <w:sz w:val="22"/>
+          <w:szCs w:val="22"/>
+        </w:rPr>
+        <w:sectPr>
+          <w:type w:val="continuous"/>
+          <w:pgSz w:w="11906" w:h="16838"/>
+          <w:pgMar w:top="1440" w:right="1440" w:bottom="1440" w:left="1440" w:header="720" w:footer="720" w:gutter="0"/>
+          <w:cols w:space="720" w:equalWidth="0">
+            <w:col w:w="9020"/>
+          </w:cols>
+          <w:noEndnote/>
+        </w:sectPr>
+      </w:pPr>
+      <w:r>
+        <w:rPr>
+          <w:rFonts w:ascii="Times New Roman" w:hAnsi="Times New Roman" w:cs="Times New Roman"/>
+          <w:sz w:val="22"/>
+          <w:szCs w:val="22"/>
+        </w:rPr>
+        <w:t>Achieved the “B</w:t>
+      </w:r>
+      <w:r>
+        <w:rPr>
+          <w:rFonts w:ascii="Times New Roman" w:hAnsi="Times New Roman" w:cs="Times New Roman"/>
+          <w:sz w:val="22"/>
+          <w:szCs w:val="22"/>
+        </w:rPr>
+        <w:t>est</w:t>
+      </w:r>
+      <w:r>
+        <w:rPr>
+          <w:rFonts w:ascii="Times New Roman" w:hAnsi="Times New Roman" w:cs="Times New Roman"/>
+          <w:sz w:val="22"/>
+          <w:szCs w:val="22"/>
+        </w:rPr>
+        <w:t xml:space="preserve"> S</w:t>
+      </w:r>
+      <w:r>
+        <w:rPr>
+          <w:rFonts w:ascii="Times New Roman" w:hAnsi="Times New Roman" w:cs="Times New Roman"/>
+          <w:sz w:val="22"/>
+          <w:szCs w:val="22"/>
+        </w:rPr>
+        <w:t>trings</w:t>
+      </w:r>
+      <w:r>
+        <w:rPr>
+          <w:rFonts w:ascii="Times New Roman" w:hAnsi="Times New Roman" w:cs="Times New Roman"/>
+          <w:sz w:val="22"/>
+          <w:szCs w:val="22"/>
+        </w:rPr>
+        <w:t xml:space="preserve">” </w:t>
+      </w:r>
+      <w:r>
+        <w:rPr>
+          <w:rFonts w:ascii="Times New Roman" w:hAnsi="Times New Roman" w:cs="Times New Roman"/>
+          <w:sz w:val="22"/>
+          <w:szCs w:val="22"/>
+        </w:rPr>
+        <w:t>p</w:t>
+      </w:r>
+      <w:r>
+        <w:rPr>
+          <w:rFonts w:ascii="Times New Roman" w:hAnsi="Times New Roman" w:cs="Times New Roman"/>
+          <w:sz w:val="22"/>
+          <w:szCs w:val="22"/>
+        </w:rPr>
+        <w:t xml:space="preserve">rize in the event </w:t>
+      </w:r>
+      <w:r>
+        <w:rPr>
+          <w:rFonts w:ascii="Times New Roman" w:hAnsi="Times New Roman" w:cs="Times New Roman"/>
+          <w:sz w:val="22"/>
+          <w:szCs w:val="22"/>
+        </w:rPr>
+        <w:t>i</w:t>
+      </w:r>
+      <w:r>
+        <w:rPr>
+          <w:rFonts w:ascii="Times New Roman" w:hAnsi="Times New Roman" w:cs="Times New Roman"/>
+          <w:sz w:val="22"/>
+          <w:szCs w:val="22"/>
+        </w:rPr>
+        <w:t>nstrumentals at “</w:t>
+      </w:r>
+      <w:proofErr w:type="spellStart"/>
+      <w:r>
+        <w:rPr>
+          <w:rFonts w:ascii="Times New Roman" w:hAnsi="Times New Roman" w:cs="Times New Roman"/>
+          <w:sz w:val="22"/>
+          <w:szCs w:val="22"/>
+        </w:rPr>
+        <w:t>P</w:t>
+      </w:r>
+      <w:r>
+        <w:rPr>
+          <w:rFonts w:ascii="Times New Roman" w:hAnsi="Times New Roman" w:cs="Times New Roman"/>
+          <w:sz w:val="22"/>
+          <w:szCs w:val="22"/>
+        </w:rPr>
+        <w:t>radharshini</w:t>
+      </w:r>
+      <w:proofErr w:type="spellEnd"/>
+      <w:r>
+        <w:rPr>
+          <w:rFonts w:ascii="Times New Roman" w:hAnsi="Times New Roman" w:cs="Times New Roman"/>
+          <w:sz w:val="22"/>
+          <w:szCs w:val="22"/>
+        </w:rPr>
+        <w:t xml:space="preserve"> </w:t>
+      </w:r>
+      <w:r>
+        <w:rPr>
+          <w:rFonts w:ascii="Times New Roman" w:hAnsi="Times New Roman" w:cs="Times New Roman"/>
+          <w:sz w:val="22"/>
+          <w:szCs w:val="22"/>
+        </w:rPr>
+        <w:t xml:space="preserve">2012” </w:t>
+      </w:r>
+      <w:r>
+        <w:rPr>
+          <w:rFonts w:ascii="Times New Roman" w:hAnsi="Times New Roman" w:cs="Times New Roman"/>
+          <w:sz w:val="22"/>
+          <w:szCs w:val="22"/>
+        </w:rPr>
+        <w:t>c</w:t>
+      </w:r>
+      <w:r>
+        <w:rPr>
+          <w:rFonts w:ascii="Times New Roman" w:hAnsi="Times New Roman" w:cs="Times New Roman"/>
+          <w:sz w:val="22"/>
+          <w:szCs w:val="22"/>
+        </w:rPr>
+        <w:t xml:space="preserve">onducted by </w:t>
+      </w:r>
+      <w:proofErr w:type="spellStart"/>
+      <w:r>
+        <w:rPr>
+          <w:rFonts w:ascii="Times New Roman" w:hAnsi="Times New Roman" w:cs="Times New Roman"/>
+          <w:sz w:val="22"/>
+          <w:szCs w:val="22"/>
+        </w:rPr>
+        <w:t>Govt.Kilpauk</w:t>
+      </w:r>
+      <w:proofErr w:type="spellEnd"/>
+      <w:r>
+        <w:rPr>
+          <w:rFonts w:ascii="Times New Roman" w:hAnsi="Times New Roman" w:cs="Times New Roman"/>
+          <w:sz w:val="22"/>
+          <w:szCs w:val="22"/>
+        </w:rPr>
+        <w:t xml:space="preserve"> Medical college.</w:t>
+      </w:r>
+    </w:p>
+    <w:p>
+      <w:pPr>
+        <w:rPr>
+          <w:rFonts w:ascii="Times New Roman" w:hAnsi="Times New Roman" w:cs="Times New Roman"/>
+          <w:sz w:val="22"/>
+          <w:szCs w:val="22"/>
+        </w:rPr>
+      </w:pPr>
+      <w:bookmarkStart w:id="0" w:name="page5"/>
       <w:bookmarkEnd w:id="0"/>
     </w:p>
     <w:sectPr>
+      <w:type w:val="continuous"/>
       <w:pgSz w:w="12240" w:h="15840"/>
       <w:pgMar w:top="1440" w:right="1440" w:bottom="1440" w:left="1440" w:header="720" w:footer="720" w:gutter="0"/>
       <w:cols w:space="720"/>
@@ -14,6 +3939,718 @@
     </w:sectPr>
   </w:body>
 </w:document>
+</file>
+
+<file path=word/numbering.xml><?xml version="1.0" encoding="utf-8"?>
+<w:numbering xmlns:wpc="http://schemas.microsoft.com/office/word/2010/wordprocessingCanvas" xmlns:cx="http://schemas.microsoft.com/office/drawing/2014/chartex" xmlns:cx1="http://schemas.microsoft.com/office/drawing/2015/9/8/chartex" xmlns:cx2="http://schemas.microsoft.com/office/drawing/2015/10/21/chartex" xmlns:cx3="http://schemas.microsoft.com/office/drawing/2016/5/9/chartex" xmlns:cx4="http://schemas.microsoft.com/office/drawing/2016/5/10/chartex" xmlns:cx5="http://schemas.microsoft.com/office/drawing/2016/5/11/chartex" xmlns:cx6="http://schemas.microsoft.com/office/drawing/2016/5/12/chartex" xmlns:cx7="http://schemas.microsoft.com/office/drawing/2016/5/13/chartex" xmlns:cx8="http://schemas.microsoft.com/office/drawing/2016/5/14/chartex" xmlns:mc="http://schemas.openxmlformats.org/markup-compatibility/2006" xmlns:aink="http://schemas.microsoft.com/office/drawing/2016/ink" xmlns:am3d="http://schemas.microsoft.com/office/drawing/2017/model3d" xmlns:o="urn:schemas-microsoft-com:office:office" xmlns:r="http://schemas.openxmlformats.org/officeDocument/2006/relationships" xmlns:m="http://schemas.openxmlformats.org/officeDocument/2006/math" xmlns:v="urn:schemas-microsoft-com:vml" xmlns:wp14="http://schemas.microsoft.com/office/word/2010/wordprocessingDrawing" xmlns:wp="http://schemas.openxmlformats.org/drawingml/2006/wordprocessingDrawing" xmlns:w10="urn:schemas-microsoft-com:office:word" xmlns:w="http://schemas.openxmlformats.org/wordprocessingml/2006/main" xmlns:w14="http://schemas.microsoft.com/office/word/2010/wordml" xmlns:w15="http://schemas.microsoft.com/office/word/2012/wordml" xmlns:w16cid="http://schemas.microsoft.com/office/word/2016/wordml/cid" xmlns:w16se="http://schemas.microsoft.com/office/word/2015/wordml/symex" xmlns:wpg="http://schemas.microsoft.com/office/word/2010/wordprocessingGroup" xmlns:wpi="http://schemas.microsoft.com/office/word/2010/wordprocessingInk" xmlns:wne="http://schemas.microsoft.com/office/word/2006/wordml" xmlns:wps="http://schemas.microsoft.com/office/word/2010/wordprocessingShape" mc:Ignorable="w14 w15 w16se w16cid wp14">
+  <w:abstractNum w:abstractNumId="0" w15:restartNumberingAfterBreak="0">
+    <w:nsid w:val="00001649"/>
+    <w:multiLevelType w:val="hybridMultilevel"/>
+    <w:tmpl w:val="00006DF1"/>
+    <w:lvl w:ilvl="0" w:tplc="00005AF1">
+      <w:start w:val="1"/>
+      <w:numFmt w:val="bullet"/>
+      <w:lvlText w:val=""/>
+      <w:lvlJc w:val="left"/>
+      <w:pPr>
+        <w:tabs>
+          <w:tab w:val="num" w:pos="720"/>
+        </w:tabs>
+        <w:ind w:left="720" w:hanging="360"/>
+      </w:pPr>
+    </w:lvl>
+    <w:lvl w:ilvl="1" w:tplc="FFFFFFFF">
+      <w:numFmt w:val="decimal"/>
+      <w:lvlText w:val=""/>
+      <w:lvlJc w:val="left"/>
+    </w:lvl>
+    <w:lvl w:ilvl="2" w:tplc="FFFFFFFF">
+      <w:numFmt w:val="decimal"/>
+      <w:lvlText w:val=""/>
+      <w:lvlJc w:val="left"/>
+    </w:lvl>
+    <w:lvl w:ilvl="3" w:tplc="FFFFFFFF">
+      <w:numFmt w:val="decimal"/>
+      <w:lvlText w:val=""/>
+      <w:lvlJc w:val="left"/>
+    </w:lvl>
+    <w:lvl w:ilvl="4" w:tplc="FFFFFFFF">
+      <w:numFmt w:val="decimal"/>
+      <w:lvlText w:val=""/>
+      <w:lvlJc w:val="left"/>
+    </w:lvl>
+    <w:lvl w:ilvl="5" w:tplc="FFFFFFFF">
+      <w:numFmt w:val="decimal"/>
+      <w:lvlText w:val=""/>
+      <w:lvlJc w:val="left"/>
+    </w:lvl>
+    <w:lvl w:ilvl="6" w:tplc="FFFFFFFF">
+      <w:numFmt w:val="decimal"/>
+      <w:lvlText w:val=""/>
+      <w:lvlJc w:val="left"/>
+    </w:lvl>
+    <w:lvl w:ilvl="7" w:tplc="FFFFFFFF">
+      <w:numFmt w:val="decimal"/>
+      <w:lvlText w:val=""/>
+      <w:lvlJc w:val="left"/>
+    </w:lvl>
+    <w:lvl w:ilvl="8" w:tplc="FFFFFFFF">
+      <w:numFmt w:val="decimal"/>
+      <w:lvlText w:val=""/>
+      <w:lvlJc w:val="left"/>
+    </w:lvl>
+  </w:abstractNum>
+  <w:abstractNum w:abstractNumId="1" w15:restartNumberingAfterBreak="0">
+    <w:nsid w:val="00002CD6"/>
+    <w:multiLevelType w:val="hybridMultilevel"/>
+    <w:tmpl w:val="000072AE"/>
+    <w:lvl w:ilvl="0" w:tplc="00006952">
+      <w:start w:val="1"/>
+      <w:numFmt w:val="bullet"/>
+      <w:lvlText w:val=""/>
+      <w:lvlJc w:val="left"/>
+      <w:pPr>
+        <w:tabs>
+          <w:tab w:val="num" w:pos="720"/>
+        </w:tabs>
+        <w:ind w:left="720" w:hanging="360"/>
+      </w:pPr>
+    </w:lvl>
+    <w:lvl w:ilvl="1" w:tplc="00005F90">
+      <w:start w:val="1"/>
+      <w:numFmt w:val="bullet"/>
+      <w:lvlText w:val=""/>
+      <w:lvlJc w:val="left"/>
+      <w:pPr>
+        <w:tabs>
+          <w:tab w:val="num" w:pos="1440"/>
+        </w:tabs>
+        <w:ind w:left="1440" w:hanging="360"/>
+      </w:pPr>
+    </w:lvl>
+    <w:lvl w:ilvl="2" w:tplc="FFFFFFFF">
+      <w:numFmt w:val="decimal"/>
+      <w:lvlText w:val=""/>
+      <w:lvlJc w:val="left"/>
+    </w:lvl>
+    <w:lvl w:ilvl="3" w:tplc="FFFFFFFF">
+      <w:numFmt w:val="decimal"/>
+      <w:lvlText w:val=""/>
+      <w:lvlJc w:val="left"/>
+    </w:lvl>
+    <w:lvl w:ilvl="4" w:tplc="FFFFFFFF">
+      <w:numFmt w:val="decimal"/>
+      <w:lvlText w:val=""/>
+      <w:lvlJc w:val="left"/>
+    </w:lvl>
+    <w:lvl w:ilvl="5" w:tplc="FFFFFFFF">
+      <w:numFmt w:val="decimal"/>
+      <w:lvlText w:val=""/>
+      <w:lvlJc w:val="left"/>
+    </w:lvl>
+    <w:lvl w:ilvl="6" w:tplc="FFFFFFFF">
+      <w:numFmt w:val="decimal"/>
+      <w:lvlText w:val=""/>
+      <w:lvlJc w:val="left"/>
+    </w:lvl>
+    <w:lvl w:ilvl="7" w:tplc="FFFFFFFF">
+      <w:numFmt w:val="decimal"/>
+      <w:lvlText w:val=""/>
+      <w:lvlJc w:val="left"/>
+    </w:lvl>
+    <w:lvl w:ilvl="8" w:tplc="FFFFFFFF">
+      <w:numFmt w:val="decimal"/>
+      <w:lvlText w:val=""/>
+      <w:lvlJc w:val="left"/>
+    </w:lvl>
+  </w:abstractNum>
+  <w:abstractNum w:abstractNumId="2" w15:restartNumberingAfterBreak="0">
+    <w:nsid w:val="214B75E8"/>
+    <w:multiLevelType w:val="hybridMultilevel"/>
+    <w:tmpl w:val="490E2290"/>
+    <w:lvl w:ilvl="0" w:tplc="04090001">
+      <w:start w:val="1"/>
+      <w:numFmt w:val="bullet"/>
+      <w:lvlText w:val=""/>
+      <w:lvlJc w:val="left"/>
+      <w:pPr>
+        <w:ind w:left="720" w:hanging="360"/>
+      </w:pPr>
+      <w:rPr>
+        <w:rFonts w:ascii="Symbol" w:hAnsi="Symbol" w:hint="default"/>
+      </w:rPr>
+    </w:lvl>
+    <w:lvl w:ilvl="1" w:tplc="04090003">
+      <w:start w:val="1"/>
+      <w:numFmt w:val="bullet"/>
+      <w:lvlText w:val="o"/>
+      <w:lvlJc w:val="left"/>
+      <w:pPr>
+        <w:ind w:left="1440" w:hanging="360"/>
+      </w:pPr>
+      <w:rPr>
+        <w:rFonts w:ascii="Courier New" w:hAnsi="Courier New" w:cs="Courier New" w:hint="default"/>
+      </w:rPr>
+    </w:lvl>
+    <w:lvl w:ilvl="2" w:tplc="04090005" w:tentative="1">
+      <w:start w:val="1"/>
+      <w:numFmt w:val="bullet"/>
+      <w:lvlText w:val=""/>
+      <w:lvlJc w:val="left"/>
+      <w:pPr>
+        <w:ind w:left="2160" w:hanging="360"/>
+      </w:pPr>
+      <w:rPr>
+        <w:rFonts w:ascii="Wingdings" w:hAnsi="Wingdings" w:hint="default"/>
+      </w:rPr>
+    </w:lvl>
+    <w:lvl w:ilvl="3" w:tplc="04090001" w:tentative="1">
+      <w:start w:val="1"/>
+      <w:numFmt w:val="bullet"/>
+      <w:lvlText w:val=""/>
+      <w:lvlJc w:val="left"/>
+      <w:pPr>
+        <w:ind w:left="2880" w:hanging="360"/>
+      </w:pPr>
+      <w:rPr>
+        <w:rFonts w:ascii="Symbol" w:hAnsi="Symbol" w:hint="default"/>
+      </w:rPr>
+    </w:lvl>
+    <w:lvl w:ilvl="4" w:tplc="04090003" w:tentative="1">
+      <w:start w:val="1"/>
+      <w:numFmt w:val="bullet"/>
+      <w:lvlText w:val="o"/>
+      <w:lvlJc w:val="left"/>
+      <w:pPr>
+        <w:ind w:left="3600" w:hanging="360"/>
+      </w:pPr>
+      <w:rPr>
+        <w:rFonts w:ascii="Courier New" w:hAnsi="Courier New" w:cs="Courier New" w:hint="default"/>
+      </w:rPr>
+    </w:lvl>
+    <w:lvl w:ilvl="5" w:tplc="04090005" w:tentative="1">
+      <w:start w:val="1"/>
+      <w:numFmt w:val="bullet"/>
+      <w:lvlText w:val=""/>
+      <w:lvlJc w:val="left"/>
+      <w:pPr>
+        <w:ind w:left="4320" w:hanging="360"/>
+      </w:pPr>
+      <w:rPr>
+        <w:rFonts w:ascii="Wingdings" w:hAnsi="Wingdings" w:hint="default"/>
+      </w:rPr>
+    </w:lvl>
+    <w:lvl w:ilvl="6" w:tplc="04090001" w:tentative="1">
+      <w:start w:val="1"/>
+      <w:numFmt w:val="bullet"/>
+      <w:lvlText w:val=""/>
+      <w:lvlJc w:val="left"/>
+      <w:pPr>
+        <w:ind w:left="5040" w:hanging="360"/>
+      </w:pPr>
+      <w:rPr>
+        <w:rFonts w:ascii="Symbol" w:hAnsi="Symbol" w:hint="default"/>
+      </w:rPr>
+    </w:lvl>
+    <w:lvl w:ilvl="7" w:tplc="04090003" w:tentative="1">
+      <w:start w:val="1"/>
+      <w:numFmt w:val="bullet"/>
+      <w:lvlText w:val="o"/>
+      <w:lvlJc w:val="left"/>
+      <w:pPr>
+        <w:ind w:left="5760" w:hanging="360"/>
+      </w:pPr>
+      <w:rPr>
+        <w:rFonts w:ascii="Courier New" w:hAnsi="Courier New" w:cs="Courier New" w:hint="default"/>
+      </w:rPr>
+    </w:lvl>
+    <w:lvl w:ilvl="8" w:tplc="04090005" w:tentative="1">
+      <w:start w:val="1"/>
+      <w:numFmt w:val="bullet"/>
+      <w:lvlText w:val=""/>
+      <w:lvlJc w:val="left"/>
+      <w:pPr>
+        <w:ind w:left="6480" w:hanging="360"/>
+      </w:pPr>
+      <w:rPr>
+        <w:rFonts w:ascii="Wingdings" w:hAnsi="Wingdings" w:hint="default"/>
+      </w:rPr>
+    </w:lvl>
+  </w:abstractNum>
+  <w:abstractNum w:abstractNumId="3" w15:restartNumberingAfterBreak="0">
+    <w:nsid w:val="2D275D44"/>
+    <w:multiLevelType w:val="hybridMultilevel"/>
+    <w:tmpl w:val="7474209C"/>
+    <w:lvl w:ilvl="0" w:tplc="04090001">
+      <w:start w:val="1"/>
+      <w:numFmt w:val="bullet"/>
+      <w:lvlText w:val=""/>
+      <w:lvlJc w:val="left"/>
+      <w:pPr>
+        <w:ind w:left="720" w:hanging="360"/>
+      </w:pPr>
+      <w:rPr>
+        <w:rFonts w:ascii="Symbol" w:hAnsi="Symbol" w:hint="default"/>
+      </w:rPr>
+    </w:lvl>
+    <w:lvl w:ilvl="1" w:tplc="04090003">
+      <w:start w:val="1"/>
+      <w:numFmt w:val="bullet"/>
+      <w:lvlText w:val="o"/>
+      <w:lvlJc w:val="left"/>
+      <w:pPr>
+        <w:ind w:left="1440" w:hanging="360"/>
+      </w:pPr>
+      <w:rPr>
+        <w:rFonts w:ascii="Courier New" w:hAnsi="Courier New" w:cs="Courier New" w:hint="default"/>
+      </w:rPr>
+    </w:lvl>
+    <w:lvl w:ilvl="2" w:tplc="04090005" w:tentative="1">
+      <w:start w:val="1"/>
+      <w:numFmt w:val="bullet"/>
+      <w:lvlText w:val=""/>
+      <w:lvlJc w:val="left"/>
+      <w:pPr>
+        <w:ind w:left="2160" w:hanging="360"/>
+      </w:pPr>
+      <w:rPr>
+        <w:rFonts w:ascii="Wingdings" w:hAnsi="Wingdings" w:hint="default"/>
+      </w:rPr>
+    </w:lvl>
+    <w:lvl w:ilvl="3" w:tplc="04090001" w:tentative="1">
+      <w:start w:val="1"/>
+      <w:numFmt w:val="bullet"/>
+      <w:lvlText w:val=""/>
+      <w:lvlJc w:val="left"/>
+      <w:pPr>
+        <w:ind w:left="2880" w:hanging="360"/>
+      </w:pPr>
+      <w:rPr>
+        <w:rFonts w:ascii="Symbol" w:hAnsi="Symbol" w:hint="default"/>
+      </w:rPr>
+    </w:lvl>
+    <w:lvl w:ilvl="4" w:tplc="04090003" w:tentative="1">
+      <w:start w:val="1"/>
+      <w:numFmt w:val="bullet"/>
+      <w:lvlText w:val="o"/>
+      <w:lvlJc w:val="left"/>
+      <w:pPr>
+        <w:ind w:left="3600" w:hanging="360"/>
+      </w:pPr>
+      <w:rPr>
+        <w:rFonts w:ascii="Courier New" w:hAnsi="Courier New" w:cs="Courier New" w:hint="default"/>
+      </w:rPr>
+    </w:lvl>
+    <w:lvl w:ilvl="5" w:tplc="04090005" w:tentative="1">
+      <w:start w:val="1"/>
+      <w:numFmt w:val="bullet"/>
+      <w:lvlText w:val=""/>
+      <w:lvlJc w:val="left"/>
+      <w:pPr>
+        <w:ind w:left="4320" w:hanging="360"/>
+      </w:pPr>
+      <w:rPr>
+        <w:rFonts w:ascii="Wingdings" w:hAnsi="Wingdings" w:hint="default"/>
+      </w:rPr>
+    </w:lvl>
+    <w:lvl w:ilvl="6" w:tplc="04090001" w:tentative="1">
+      <w:start w:val="1"/>
+      <w:numFmt w:val="bullet"/>
+      <w:lvlText w:val=""/>
+      <w:lvlJc w:val="left"/>
+      <w:pPr>
+        <w:ind w:left="5040" w:hanging="360"/>
+      </w:pPr>
+      <w:rPr>
+        <w:rFonts w:ascii="Symbol" w:hAnsi="Symbol" w:hint="default"/>
+      </w:rPr>
+    </w:lvl>
+    <w:lvl w:ilvl="7" w:tplc="04090003" w:tentative="1">
+      <w:start w:val="1"/>
+      <w:numFmt w:val="bullet"/>
+      <w:lvlText w:val="o"/>
+      <w:lvlJc w:val="left"/>
+      <w:pPr>
+        <w:ind w:left="5760" w:hanging="360"/>
+      </w:pPr>
+      <w:rPr>
+        <w:rFonts w:ascii="Courier New" w:hAnsi="Courier New" w:cs="Courier New" w:hint="default"/>
+      </w:rPr>
+    </w:lvl>
+    <w:lvl w:ilvl="8" w:tplc="04090005" w:tentative="1">
+      <w:start w:val="1"/>
+      <w:numFmt w:val="bullet"/>
+      <w:lvlText w:val=""/>
+      <w:lvlJc w:val="left"/>
+      <w:pPr>
+        <w:ind w:left="6480" w:hanging="360"/>
+      </w:pPr>
+      <w:rPr>
+        <w:rFonts w:ascii="Wingdings" w:hAnsi="Wingdings" w:hint="default"/>
+      </w:rPr>
+    </w:lvl>
+  </w:abstractNum>
+  <w:abstractNum w:abstractNumId="4" w15:restartNumberingAfterBreak="0">
+    <w:nsid w:val="333D60BE"/>
+    <w:multiLevelType w:val="hybridMultilevel"/>
+    <w:tmpl w:val="23D056D6"/>
+    <w:lvl w:ilvl="0" w:tplc="04090001">
+      <w:start w:val="1"/>
+      <w:numFmt w:val="bullet"/>
+      <w:lvlText w:val=""/>
+      <w:lvlJc w:val="left"/>
+      <w:pPr>
+        <w:ind w:left="720" w:hanging="360"/>
+      </w:pPr>
+      <w:rPr>
+        <w:rFonts w:ascii="Symbol" w:hAnsi="Symbol" w:hint="default"/>
+      </w:rPr>
+    </w:lvl>
+    <w:lvl w:ilvl="1" w:tplc="04090003">
+      <w:start w:val="1"/>
+      <w:numFmt w:val="bullet"/>
+      <w:lvlText w:val="o"/>
+      <w:lvlJc w:val="left"/>
+      <w:pPr>
+        <w:ind w:left="1440" w:hanging="360"/>
+      </w:pPr>
+      <w:rPr>
+        <w:rFonts w:ascii="Courier New" w:hAnsi="Courier New" w:cs="Courier New" w:hint="default"/>
+      </w:rPr>
+    </w:lvl>
+    <w:lvl w:ilvl="2" w:tplc="04090005" w:tentative="1">
+      <w:start w:val="1"/>
+      <w:numFmt w:val="bullet"/>
+      <w:lvlText w:val=""/>
+      <w:lvlJc w:val="left"/>
+      <w:pPr>
+        <w:ind w:left="2160" w:hanging="360"/>
+      </w:pPr>
+      <w:rPr>
+        <w:rFonts w:ascii="Wingdings" w:hAnsi="Wingdings" w:hint="default"/>
+      </w:rPr>
+    </w:lvl>
+    <w:lvl w:ilvl="3" w:tplc="04090001" w:tentative="1">
+      <w:start w:val="1"/>
+      <w:numFmt w:val="bullet"/>
+      <w:lvlText w:val=""/>
+      <w:lvlJc w:val="left"/>
+      <w:pPr>
+        <w:ind w:left="2880" w:hanging="360"/>
+      </w:pPr>
+      <w:rPr>
+        <w:rFonts w:ascii="Symbol" w:hAnsi="Symbol" w:hint="default"/>
+      </w:rPr>
+    </w:lvl>
+    <w:lvl w:ilvl="4" w:tplc="04090003" w:tentative="1">
+      <w:start w:val="1"/>
+      <w:numFmt w:val="bullet"/>
+      <w:lvlText w:val="o"/>
+      <w:lvlJc w:val="left"/>
+      <w:pPr>
+        <w:ind w:left="3600" w:hanging="360"/>
+      </w:pPr>
+      <w:rPr>
+        <w:rFonts w:ascii="Courier New" w:hAnsi="Courier New" w:cs="Courier New" w:hint="default"/>
+      </w:rPr>
+    </w:lvl>
+    <w:lvl w:ilvl="5" w:tplc="04090005" w:tentative="1">
+      <w:start w:val="1"/>
+      <w:numFmt w:val="bullet"/>
+      <w:lvlText w:val=""/>
+      <w:lvlJc w:val="left"/>
+      <w:pPr>
+        <w:ind w:left="4320" w:hanging="360"/>
+      </w:pPr>
+      <w:rPr>
+        <w:rFonts w:ascii="Wingdings" w:hAnsi="Wingdings" w:hint="default"/>
+      </w:rPr>
+    </w:lvl>
+    <w:lvl w:ilvl="6" w:tplc="04090001" w:tentative="1">
+      <w:start w:val="1"/>
+      <w:numFmt w:val="bullet"/>
+      <w:lvlText w:val=""/>
+      <w:lvlJc w:val="left"/>
+      <w:pPr>
+        <w:ind w:left="5040" w:hanging="360"/>
+      </w:pPr>
+      <w:rPr>
+        <w:rFonts w:ascii="Symbol" w:hAnsi="Symbol" w:hint="default"/>
+      </w:rPr>
+    </w:lvl>
+    <w:lvl w:ilvl="7" w:tplc="04090003" w:tentative="1">
+      <w:start w:val="1"/>
+      <w:numFmt w:val="bullet"/>
+      <w:lvlText w:val="o"/>
+      <w:lvlJc w:val="left"/>
+      <w:pPr>
+        <w:ind w:left="5760" w:hanging="360"/>
+      </w:pPr>
+      <w:rPr>
+        <w:rFonts w:ascii="Courier New" w:hAnsi="Courier New" w:cs="Courier New" w:hint="default"/>
+      </w:rPr>
+    </w:lvl>
+    <w:lvl w:ilvl="8" w:tplc="04090005" w:tentative="1">
+      <w:start w:val="1"/>
+      <w:numFmt w:val="bullet"/>
+      <w:lvlText w:val=""/>
+      <w:lvlJc w:val="left"/>
+      <w:pPr>
+        <w:ind w:left="6480" w:hanging="360"/>
+      </w:pPr>
+      <w:rPr>
+        <w:rFonts w:ascii="Wingdings" w:hAnsi="Wingdings" w:hint="default"/>
+      </w:rPr>
+    </w:lvl>
+  </w:abstractNum>
+  <w:abstractNum w:abstractNumId="5" w15:restartNumberingAfterBreak="0">
+    <w:nsid w:val="57603BE5"/>
+    <w:multiLevelType w:val="hybridMultilevel"/>
+    <w:tmpl w:val="DD941FD0"/>
+    <w:lvl w:ilvl="0" w:tplc="04090001">
+      <w:start w:val="1"/>
+      <w:numFmt w:val="bullet"/>
+      <w:lvlText w:val=""/>
+      <w:lvlJc w:val="left"/>
+      <w:pPr>
+        <w:ind w:left="720" w:hanging="360"/>
+      </w:pPr>
+      <w:rPr>
+        <w:rFonts w:ascii="Symbol" w:hAnsi="Symbol" w:hint="default"/>
+      </w:rPr>
+    </w:lvl>
+    <w:lvl w:ilvl="1" w:tplc="04090003">
+      <w:start w:val="1"/>
+      <w:numFmt w:val="bullet"/>
+      <w:lvlText w:val="o"/>
+      <w:lvlJc w:val="left"/>
+      <w:pPr>
+        <w:ind w:left="1440" w:hanging="360"/>
+      </w:pPr>
+      <w:rPr>
+        <w:rFonts w:ascii="Courier New" w:hAnsi="Courier New" w:cs="Courier New" w:hint="default"/>
+      </w:rPr>
+    </w:lvl>
+    <w:lvl w:ilvl="2" w:tplc="04090005" w:tentative="1">
+      <w:start w:val="1"/>
+      <w:numFmt w:val="bullet"/>
+      <w:lvlText w:val=""/>
+      <w:lvlJc w:val="left"/>
+      <w:pPr>
+        <w:ind w:left="2160" w:hanging="360"/>
+      </w:pPr>
+      <w:rPr>
+        <w:rFonts w:ascii="Wingdings" w:hAnsi="Wingdings" w:hint="default"/>
+      </w:rPr>
+    </w:lvl>
+    <w:lvl w:ilvl="3" w:tplc="04090001" w:tentative="1">
+      <w:start w:val="1"/>
+      <w:numFmt w:val="bullet"/>
+      <w:lvlText w:val=""/>
+      <w:lvlJc w:val="left"/>
+      <w:pPr>
+        <w:ind w:left="2880" w:hanging="360"/>
+      </w:pPr>
+      <w:rPr>
+        <w:rFonts w:ascii="Symbol" w:hAnsi="Symbol" w:hint="default"/>
+      </w:rPr>
+    </w:lvl>
+    <w:lvl w:ilvl="4" w:tplc="04090003" w:tentative="1">
+      <w:start w:val="1"/>
+      <w:numFmt w:val="bullet"/>
+      <w:lvlText w:val="o"/>
+      <w:lvlJc w:val="left"/>
+      <w:pPr>
+        <w:ind w:left="3600" w:hanging="360"/>
+      </w:pPr>
+      <w:rPr>
+        <w:rFonts w:ascii="Courier New" w:hAnsi="Courier New" w:cs="Courier New" w:hint="default"/>
+      </w:rPr>
+    </w:lvl>
+    <w:lvl w:ilvl="5" w:tplc="04090005" w:tentative="1">
+      <w:start w:val="1"/>
+      <w:numFmt w:val="bullet"/>
+      <w:lvlText w:val=""/>
+      <w:lvlJc w:val="left"/>
+      <w:pPr>
+        <w:ind w:left="4320" w:hanging="360"/>
+      </w:pPr>
+      <w:rPr>
+        <w:rFonts w:ascii="Wingdings" w:hAnsi="Wingdings" w:hint="default"/>
+      </w:rPr>
+    </w:lvl>
+    <w:lvl w:ilvl="6" w:tplc="04090001" w:tentative="1">
+      <w:start w:val="1"/>
+      <w:numFmt w:val="bullet"/>
+      <w:lvlText w:val=""/>
+      <w:lvlJc w:val="left"/>
+      <w:pPr>
+        <w:ind w:left="5040" w:hanging="360"/>
+      </w:pPr>
+      <w:rPr>
+        <w:rFonts w:ascii="Symbol" w:hAnsi="Symbol" w:hint="default"/>
+      </w:rPr>
+    </w:lvl>
+    <w:lvl w:ilvl="7" w:tplc="04090003" w:tentative="1">
+      <w:start w:val="1"/>
+      <w:numFmt w:val="bullet"/>
+      <w:lvlText w:val="o"/>
+      <w:lvlJc w:val="left"/>
+      <w:pPr>
+        <w:ind w:left="5760" w:hanging="360"/>
+      </w:pPr>
+      <w:rPr>
+        <w:rFonts w:ascii="Courier New" w:hAnsi="Courier New" w:cs="Courier New" w:hint="default"/>
+      </w:rPr>
+    </w:lvl>
+    <w:lvl w:ilvl="8" w:tplc="04090005" w:tentative="1">
+      <w:start w:val="1"/>
+      <w:numFmt w:val="bullet"/>
+      <w:lvlText w:val=""/>
+      <w:lvlJc w:val="left"/>
+      <w:pPr>
+        <w:ind w:left="6480" w:hanging="360"/>
+      </w:pPr>
+      <w:rPr>
+        <w:rFonts w:ascii="Wingdings" w:hAnsi="Wingdings" w:hint="default"/>
+      </w:rPr>
+    </w:lvl>
+  </w:abstractNum>
+  <w:abstractNum w:abstractNumId="6" w15:restartNumberingAfterBreak="0">
+    <w:nsid w:val="59710B97"/>
+    <w:multiLevelType w:val="hybridMultilevel"/>
+    <w:tmpl w:val="029EADA8"/>
+    <w:lvl w:ilvl="0" w:tplc="04090001">
+      <w:start w:val="1"/>
+      <w:numFmt w:val="bullet"/>
+      <w:lvlText w:val=""/>
+      <w:lvlJc w:val="left"/>
+      <w:pPr>
+        <w:ind w:left="720" w:hanging="360"/>
+      </w:pPr>
+      <w:rPr>
+        <w:rFonts w:ascii="Symbol" w:hAnsi="Symbol" w:hint="default"/>
+      </w:rPr>
+    </w:lvl>
+    <w:lvl w:ilvl="1" w:tplc="04090003" w:tentative="1">
+      <w:start w:val="1"/>
+      <w:numFmt w:val="bullet"/>
+      <w:lvlText w:val="o"/>
+      <w:lvlJc w:val="left"/>
+      <w:pPr>
+        <w:ind w:left="1440" w:hanging="360"/>
+      </w:pPr>
+      <w:rPr>
+        <w:rFonts w:ascii="Courier New" w:hAnsi="Courier New" w:cs="Courier New" w:hint="default"/>
+      </w:rPr>
+    </w:lvl>
+    <w:lvl w:ilvl="2" w:tplc="04090005" w:tentative="1">
+      <w:start w:val="1"/>
+      <w:numFmt w:val="bullet"/>
+      <w:lvlText w:val=""/>
+      <w:lvlJc w:val="left"/>
+      <w:pPr>
+        <w:ind w:left="2160" w:hanging="360"/>
+      </w:pPr>
+      <w:rPr>
+        <w:rFonts w:ascii="Wingdings" w:hAnsi="Wingdings" w:hint="default"/>
+      </w:rPr>
+    </w:lvl>
+    <w:lvl w:ilvl="3" w:tplc="04090001" w:tentative="1">
+      <w:start w:val="1"/>
+      <w:numFmt w:val="bullet"/>
+      <w:lvlText w:val=""/>
+      <w:lvlJc w:val="left"/>
+      <w:pPr>
+        <w:ind w:left="2880" w:hanging="360"/>
+      </w:pPr>
+      <w:rPr>
+        <w:rFonts w:ascii="Symbol" w:hAnsi="Symbol" w:hint="default"/>
+      </w:rPr>
+    </w:lvl>
+    <w:lvl w:ilvl="4" w:tplc="04090003" w:tentative="1">
+      <w:start w:val="1"/>
+      <w:numFmt w:val="bullet"/>
+      <w:lvlText w:val="o"/>
+      <w:lvlJc w:val="left"/>
+      <w:pPr>
+        <w:ind w:left="3600" w:hanging="360"/>
+      </w:pPr>
+      <w:rPr>
+        <w:rFonts w:ascii="Courier New" w:hAnsi="Courier New" w:cs="Courier New" w:hint="default"/>
+      </w:rPr>
+    </w:lvl>
+    <w:lvl w:ilvl="5" w:tplc="04090005" w:tentative="1">
+      <w:start w:val="1"/>
+      <w:numFmt w:val="bullet"/>
+      <w:lvlText w:val=""/>
+      <w:lvlJc w:val="left"/>
+      <w:pPr>
+        <w:ind w:left="4320" w:hanging="360"/>
+      </w:pPr>
+      <w:rPr>
+        <w:rFonts w:ascii="Wingdings" w:hAnsi="Wingdings" w:hint="default"/>
+      </w:rPr>
+    </w:lvl>
+    <w:lvl w:ilvl="6" w:tplc="04090001" w:tentative="1">
+      <w:start w:val="1"/>
+      <w:numFmt w:val="bullet"/>
+      <w:lvlText w:val=""/>
+      <w:lvlJc w:val="left"/>
+      <w:pPr>
+        <w:ind w:left="5040" w:hanging="360"/>
+      </w:pPr>
+      <w:rPr>
+        <w:rFonts w:ascii="Symbol" w:hAnsi="Symbol" w:hint="default"/>
+      </w:rPr>
+    </w:lvl>
+    <w:lvl w:ilvl="7" w:tplc="04090003" w:tentative="1">
+      <w:start w:val="1"/>
+      <w:numFmt w:val="bullet"/>
+      <w:lvlText w:val="o"/>
+      <w:lvlJc w:val="left"/>
+      <w:pPr>
+        <w:ind w:left="5760" w:hanging="360"/>
+      </w:pPr>
+      <w:rPr>
+        <w:rFonts w:ascii="Courier New" w:hAnsi="Courier New" w:cs="Courier New" w:hint="default"/>
+      </w:rPr>
+    </w:lvl>
+    <w:lvl w:ilvl="8" w:tplc="04090005" w:tentative="1">
+      <w:start w:val="1"/>
+      <w:numFmt w:val="bullet"/>
+      <w:lvlText w:val=""/>
+      <w:lvlJc w:val="left"/>
+      <w:pPr>
+        <w:ind w:left="6480" w:hanging="360"/>
+      </w:pPr>
+      <w:rPr>
+        <w:rFonts w:ascii="Wingdings" w:hAnsi="Wingdings" w:hint="default"/>
+      </w:rPr>
+    </w:lvl>
+  </w:abstractNum>
+  <w:num w:numId="1">
+    <w:abstractNumId w:val="1"/>
+  </w:num>
+  <w:num w:numId="2">
+    <w:abstractNumId w:val="0"/>
+  </w:num>
+  <w:num w:numId="3">
+    <w:abstractNumId w:val="2"/>
+  </w:num>
+  <w:num w:numId="4">
+    <w:abstractNumId w:val="4"/>
+  </w:num>
+  <w:num w:numId="5">
+    <w:abstractNumId w:val="3"/>
+  </w:num>
+  <w:num w:numId="6">
+    <w:abstractNumId w:val="5"/>
+  </w:num>
+  <w:num w:numId="7">
+    <w:abstractNumId w:val="6"/>
+  </w:num>
+</w:numbering>
 </file>
 
 <file path=word/styles.xml><?xml version="1.0" encoding="utf-8"?>
@@ -135,6 +4772,7 @@
     <w:lsdException w:name="HTML Sample" w:semiHidden="1" w:unhideWhenUsed="1"/>
     <w:lsdException w:name="HTML Typewriter" w:semiHidden="1" w:unhideWhenUsed="1"/>
     <w:lsdException w:name="HTML Variable" w:semiHidden="1" w:unhideWhenUsed="1"/>
+    <w:lsdException w:name="Normal Table" w:semiHidden="1" w:unhideWhenUsed="1"/>
     <w:lsdException w:name="annotation subject" w:semiHidden="1" w:unhideWhenUsed="1"/>
     <w:lsdException w:name="No List" w:semiHidden="1" w:unhideWhenUsed="1"/>
     <w:lsdException w:name="Outline List 1" w:semiHidden="1" w:unhideWhenUsed="1"/>
@@ -181,8 +4819,10 @@
     <w:lsdException w:name="Table Subtle 2" w:semiHidden="1" w:unhideWhenUsed="1"/>
     <w:lsdException w:name="Table Web 1" w:semiHidden="1" w:unhideWhenUsed="1"/>
     <w:lsdException w:name="Table Web 2" w:semiHidden="1" w:unhideWhenUsed="1"/>
+    <w:lsdException w:name="Table Web 3" w:semiHidden="1" w:unhideWhenUsed="1"/>
     <w:lsdException w:name="Balloon Text" w:semiHidden="1" w:unhideWhenUsed="1"/>
     <w:lsdException w:name="Table Grid" w:uiPriority="39"/>
+    <w:lsdException w:name="Table Theme" w:semiHidden="1" w:unhideWhenUsed="1"/>
     <w:lsdException w:name="Placeholder Text" w:semiHidden="1"/>
     <w:lsdException w:name="No Spacing" w:uiPriority="1" w:qFormat="1"/>
     <w:lsdException w:name="Light Shading" w:uiPriority="60"/>
@@ -434,6 +5074,17 @@
     <w:uiPriority w:val="99"/>
     <w:semiHidden/>
     <w:unhideWhenUsed/>
+  </w:style>
+  <w:style w:type="paragraph" w:styleId="ListParagraph">
+    <w:name w:val="List Paragraph"/>
+    <w:basedOn w:val="Normal"/>
+    <w:uiPriority w:val="34"/>
+    <w:qFormat/>
+    <w:rsid w:val="003C1491"/>
+    <w:pPr>
+      <w:ind w:left="720"/>
+      <w:contextualSpacing/>
+    </w:pPr>
   </w:style>
 </w:styles>
 </file>
